--- a/4_Diari/2025.04.30-Demarchi.docx
+++ b/4_Diari/2025.04.30-Demarchi.docx
@@ -1,6 +1,6 @@
 
 <file path=word/document.xml><?xml version="1.0" encoding="utf-8"?>
-<w:document xmlns:wpc="http://schemas.microsoft.com/office/word/2010/wordprocessingCanvas" xmlns:cx="http://schemas.microsoft.com/office/drawing/2014/chartex" xmlns:cx1="http://schemas.microsoft.com/office/drawing/2015/9/8/chartex" xmlns:cx2="http://schemas.microsoft.com/office/drawing/2015/10/21/chartex" xmlns:cx3="http://schemas.microsoft.com/office/drawing/2016/5/9/chartex" xmlns:cx4="http://schemas.microsoft.com/office/drawing/2016/5/10/chartex" xmlns:cx5="http://schemas.microsoft.com/office/drawing/2016/5/11/chartex" xmlns:cx6="http://schemas.microsoft.com/office/drawing/2016/5/12/chartex" xmlns:cx7="http://schemas.microsoft.com/office/drawing/2016/5/13/chartex" xmlns:cx8="http://schemas.microsoft.com/office/drawing/2016/5/14/chartex" xmlns:mc="http://schemas.openxmlformats.org/markup-compatibility/2006" xmlns:aink="http://schemas.microsoft.com/office/drawing/2016/ink" xmlns:am3d="http://schemas.microsoft.com/office/drawing/2017/model3d" xmlns:o="urn:schemas-microsoft-com:office:office" xmlns:r="http://schemas.openxmlformats.org/officeDocument/2006/relationships" xmlns:m="http://schemas.openxmlformats.org/officeDocument/2006/math" xmlns:v="urn:schemas-microsoft-com:vml" xmlns:wp14="http://schemas.microsoft.com/office/word/2010/wordprocessingDrawing" xmlns:wp="http://schemas.openxmlformats.org/drawingml/2006/wordprocessingDrawing" xmlns:w10="urn:schemas-microsoft-com:office:word" xmlns:w="http://schemas.openxmlformats.org/wordprocessingml/2006/main" xmlns:w14="http://schemas.microsoft.com/office/word/2010/wordml" xmlns:w15="http://schemas.microsoft.com/office/word/2012/wordml" xmlns:w16cid="http://schemas.microsoft.com/office/word/2016/wordml/cid" xmlns:w16se="http://schemas.microsoft.com/office/word/2015/wordml/symex" xmlns:wpg="http://schemas.microsoft.com/office/word/2010/wordprocessingGroup" xmlns:wpi="http://schemas.microsoft.com/office/word/2010/wordprocessingInk" xmlns:wne="http://schemas.microsoft.com/office/word/2006/wordml" xmlns:wps="http://schemas.microsoft.com/office/word/2010/wordprocessingShape" mc:Ignorable="w14 w15 w16se w16cid wp14">
+<w:document xmlns:wpc="http://schemas.microsoft.com/office/word/2010/wordprocessingCanvas" xmlns:cx="http://schemas.microsoft.com/office/drawing/2014/chartex" xmlns:cx1="http://schemas.microsoft.com/office/drawing/2015/9/8/chartex" xmlns:cx2="http://schemas.microsoft.com/office/drawing/2015/10/21/chartex" xmlns:cx3="http://schemas.microsoft.com/office/drawing/2016/5/9/chartex" xmlns:cx4="http://schemas.microsoft.com/office/drawing/2016/5/10/chartex" xmlns:cx5="http://schemas.microsoft.com/office/drawing/2016/5/11/chartex" xmlns:cx6="http://schemas.microsoft.com/office/drawing/2016/5/12/chartex" xmlns:cx7="http://schemas.microsoft.com/office/drawing/2016/5/13/chartex" xmlns:cx8="http://schemas.microsoft.com/office/drawing/2016/5/14/chartex" xmlns:mc="http://schemas.openxmlformats.org/markup-compatibility/2006" xmlns:aink="http://schemas.microsoft.com/office/drawing/2016/ink" xmlns:am3d="http://schemas.microsoft.com/office/drawing/2017/model3d" xmlns:o="urn:schemas-microsoft-com:office:office" xmlns:oel="http://schemas.microsoft.com/office/2019/extlst" xmlns:r="http://schemas.openxmlformats.org/officeDocument/2006/relationships" xmlns:m="http://schemas.openxmlformats.org/officeDocument/2006/math" xmlns:v="urn:schemas-microsoft-com:vml" xmlns:wp14="http://schemas.microsoft.com/office/word/2010/wordprocessingDrawing" xmlns:wp="http://schemas.openxmlformats.org/drawingml/2006/wordprocessingDrawing" xmlns:w10="urn:schemas-microsoft-com:office:word" xmlns:w="http://schemas.openxmlformats.org/wordprocessingml/2006/main" xmlns:w14="http://schemas.microsoft.com/office/word/2010/wordml" xmlns:w15="http://schemas.microsoft.com/office/word/2012/wordml" xmlns:w16cex="http://schemas.microsoft.com/office/word/2018/wordml/cex" xmlns:w16cid="http://schemas.microsoft.com/office/word/2016/wordml/cid" xmlns:w16="http://schemas.microsoft.com/office/word/2018/wordml" xmlns:w16du="http://schemas.microsoft.com/office/word/2023/wordml/word16du" xmlns:w16sdtdh="http://schemas.microsoft.com/office/word/2020/wordml/sdtdatahash" xmlns:w16sdtfl="http://schemas.microsoft.com/office/word/2024/wordml/sdtformatlock" xmlns:w16se="http://schemas.microsoft.com/office/word/2015/wordml/symex" xmlns:wpg="http://schemas.microsoft.com/office/word/2010/wordprocessingGroup" xmlns:wpi="http://schemas.microsoft.com/office/word/2010/wordprocessingInk" xmlns:wne="http://schemas.microsoft.com/office/word/2006/wordml" xmlns:wps="http://schemas.microsoft.com/office/word/2010/wordprocessingShape" mc:Ignorable="w14 w15 w16se w16cid w16 w16cex w16sdtdh w16sdtfl w16du wp14">
   <w:body>
     <w:p>
       <w:pPr>
@@ -246,21 +246,7 @@
               <w:rPr>
                 <w:rFonts w:ascii="Arial" w:hAnsi="Arial" w:cs="Arial"/>
               </w:rPr>
-              <w:t xml:space="preserve"> Aiutato Sebastiano ad accorpare le funzioni e pulire il codice </w:t>
-            </w:r>
-            <w:proofErr w:type="spellStart"/>
-            <w:r>
-              <w:rPr>
-                <w:rFonts w:ascii="Arial" w:hAnsi="Arial" w:cs="Arial"/>
-              </w:rPr>
-              <w:t>php</w:t>
-            </w:r>
-            <w:proofErr w:type="spellEnd"/>
-            <w:r>
-              <w:rPr>
-                <w:rFonts w:ascii="Arial" w:hAnsi="Arial" w:cs="Arial"/>
-              </w:rPr>
-              <w:t xml:space="preserve"> discusso inoltre sulla struttura del progetto</w:t>
+              <w:t xml:space="preserve"> Aiutato Sebastiano ad accorpare le funzioni e pulire il codice php discusso inoltre sulla struttura del progetto</w:t>
             </w:r>
           </w:p>
           <w:p>
@@ -273,21 +259,7 @@
               <w:rPr>
                 <w:rFonts w:ascii="Arial" w:hAnsi="Arial" w:cs="Arial"/>
               </w:rPr>
-              <w:t xml:space="preserve">- Create con </w:t>
-            </w:r>
-            <w:proofErr w:type="spellStart"/>
-            <w:r>
-              <w:rPr>
-                <w:rFonts w:ascii="Arial" w:hAnsi="Arial" w:cs="Arial"/>
-              </w:rPr>
-              <w:t>Kamil</w:t>
-            </w:r>
-            <w:proofErr w:type="spellEnd"/>
-            <w:r>
-              <w:rPr>
-                <w:rFonts w:ascii="Arial" w:hAnsi="Arial" w:cs="Arial"/>
-              </w:rPr>
-              <w:t xml:space="preserve"> le animazioni del nemico</w:t>
+              <w:t>- Create con Kamil le animazioni del nemico</w:t>
             </w:r>
           </w:p>
           <w:p>
@@ -300,16 +272,8 @@
               <w:rPr>
                 <w:rFonts w:ascii="Arial" w:hAnsi="Arial" w:cs="Arial"/>
               </w:rPr>
-              <w:t xml:space="preserve">- Modificato il </w:t>
+              <w:t>- Modificato il Gantt</w:t>
             </w:r>
-            <w:proofErr w:type="spellStart"/>
-            <w:r>
-              <w:rPr>
-                <w:rFonts w:ascii="Arial" w:hAnsi="Arial" w:cs="Arial"/>
-              </w:rPr>
-              <w:t>Gantt</w:t>
-            </w:r>
-            <w:proofErr w:type="spellEnd"/>
           </w:p>
           <w:p>
             <w:pPr>
@@ -336,28 +300,6 @@
               </w:rPr>
               <w:t>- Aggiunta la vincita</w:t>
             </w:r>
-          </w:p>
-          <w:p>
-            <w:pPr>
-              <w:rPr>
-                <w:rFonts w:ascii="Arial" w:hAnsi="Arial" w:cs="Arial"/>
-              </w:rPr>
-            </w:pPr>
-            <w:r>
-              <w:rPr>
-                <w:rFonts w:ascii="Arial" w:hAnsi="Arial" w:cs="Arial"/>
-              </w:rPr>
-              <w:t>- Modificata la preferenza del movement</w:t>
-            </w:r>
-            <w:bookmarkStart w:id="3" w:name="_GoBack"/>
-            <w:bookmarkEnd w:id="3"/>
-          </w:p>
-          <w:p>
-            <w:pPr>
-              <w:rPr>
-                <w:rFonts w:ascii="Arial" w:hAnsi="Arial" w:cs="Arial"/>
-              </w:rPr>
-            </w:pPr>
           </w:p>
         </w:tc>
       </w:tr>
@@ -418,6 +360,52 @@
               <w:t>Deciso con il docente di rimuovere il salvataggio dei dungeon generati.</w:t>
             </w:r>
           </w:p>
+          <w:p>
+            <w:pPr>
+              <w:rPr>
+                <w:rFonts w:ascii="Arial" w:hAnsi="Arial" w:cs="Arial"/>
+              </w:rPr>
+            </w:pPr>
+            <w:r>
+              <w:rPr>
+                <w:rFonts w:ascii="Arial" w:hAnsi="Arial" w:cs="Arial"/>
+              </w:rPr>
+              <w:t>- Modificata la preferenza del movement</w:t>
+            </w:r>
+          </w:p>
+          <w:p>
+            <w:pPr>
+              <w:rPr>
+                <w:rFonts w:ascii="Arial" w:hAnsi="Arial" w:cs="Arial"/>
+              </w:rPr>
+            </w:pPr>
+            <w:r>
+              <w:rPr>
+                <w:rFonts w:ascii="Arial" w:hAnsi="Arial" w:cs="Arial"/>
+              </w:rPr>
+              <w:t>- Sprint review</w:t>
+            </w:r>
+          </w:p>
+          <w:p>
+            <w:pPr>
+              <w:rPr>
+                <w:rFonts w:ascii="Arial" w:hAnsi="Arial" w:cs="Arial"/>
+              </w:rPr>
+            </w:pPr>
+            <w:r>
+              <w:rPr>
+                <w:rFonts w:ascii="Arial" w:hAnsi="Arial" w:cs="Arial"/>
+              </w:rPr>
+              <w:t>- iniziato a fare i feedback visivi e sonori.</w:t>
+            </w:r>
+          </w:p>
+          <w:p>
+            <w:pPr>
+              <w:rPr>
+                <w:rFonts w:ascii="Arial" w:hAnsi="Arial" w:cs="Arial"/>
+              </w:rPr>
+            </w:pPr>
+          </w:p>
         </w:tc>
       </w:tr>
       <w:bookmarkEnd w:id="0"/>
@@ -530,6 +518,12 @@
                 <w:rFonts w:ascii="Arial" w:hAnsi="Arial" w:cs="Arial"/>
               </w:rPr>
             </w:pPr>
+            <w:r>
+              <w:rPr>
+                <w:rFonts w:ascii="Arial" w:hAnsi="Arial" w:cs="Arial"/>
+              </w:rPr>
+              <w:t>Leggermente in dietro rispetto alla pianificazione</w:t>
+            </w:r>
           </w:p>
         </w:tc>
       </w:tr>
@@ -591,6 +585,12 @@
                 <w:rFonts w:ascii="Arial" w:hAnsi="Arial" w:cs="Arial"/>
               </w:rPr>
             </w:pPr>
+            <w:r>
+              <w:rPr>
+                <w:rFonts w:ascii="Arial" w:hAnsi="Arial" w:cs="Arial"/>
+              </w:rPr>
+              <w:t>Brainstorming post feedback tinerd</w:t>
+            </w:r>
           </w:p>
         </w:tc>
       </w:tr>
@@ -615,7 +615,7 @@
 </file>
 
 <file path=word/endnotes.xml><?xml version="1.0" encoding="utf-8"?>
-<w:endnotes xmlns:wpc="http://schemas.microsoft.com/office/word/2010/wordprocessingCanvas" xmlns:cx="http://schemas.microsoft.com/office/drawing/2014/chartex" xmlns:cx1="http://schemas.microsoft.com/office/drawing/2015/9/8/chartex" xmlns:cx2="http://schemas.microsoft.com/office/drawing/2015/10/21/chartex" xmlns:cx3="http://schemas.microsoft.com/office/drawing/2016/5/9/chartex" xmlns:cx4="http://schemas.microsoft.com/office/drawing/2016/5/10/chartex" xmlns:cx5="http://schemas.microsoft.com/office/drawing/2016/5/11/chartex" xmlns:cx6="http://schemas.microsoft.com/office/drawing/2016/5/12/chartex" xmlns:cx7="http://schemas.microsoft.com/office/drawing/2016/5/13/chartex" xmlns:cx8="http://schemas.microsoft.com/office/drawing/2016/5/14/chartex" xmlns:mc="http://schemas.openxmlformats.org/markup-compatibility/2006" xmlns:aink="http://schemas.microsoft.com/office/drawing/2016/ink" xmlns:am3d="http://schemas.microsoft.com/office/drawing/2017/model3d" xmlns:o="urn:schemas-microsoft-com:office:office" xmlns:r="http://schemas.openxmlformats.org/officeDocument/2006/relationships" xmlns:m="http://schemas.openxmlformats.org/officeDocument/2006/math" xmlns:v="urn:schemas-microsoft-com:vml" xmlns:wp14="http://schemas.microsoft.com/office/word/2010/wordprocessingDrawing" xmlns:wp="http://schemas.openxmlformats.org/drawingml/2006/wordprocessingDrawing" xmlns:w10="urn:schemas-microsoft-com:office:word" xmlns:w="http://schemas.openxmlformats.org/wordprocessingml/2006/main" xmlns:w14="http://schemas.microsoft.com/office/word/2010/wordml" xmlns:w15="http://schemas.microsoft.com/office/word/2012/wordml" xmlns:w16cid="http://schemas.microsoft.com/office/word/2016/wordml/cid" xmlns:w16se="http://schemas.microsoft.com/office/word/2015/wordml/symex" xmlns:wpg="http://schemas.microsoft.com/office/word/2010/wordprocessingGroup" xmlns:wpi="http://schemas.microsoft.com/office/word/2010/wordprocessingInk" xmlns:wne="http://schemas.microsoft.com/office/word/2006/wordml" xmlns:wps="http://schemas.microsoft.com/office/word/2010/wordprocessingShape" mc:Ignorable="w14 w15 w16se w16cid wp14">
+<w:endnotes xmlns:wpc="http://schemas.microsoft.com/office/word/2010/wordprocessingCanvas" xmlns:cx="http://schemas.microsoft.com/office/drawing/2014/chartex" xmlns:cx1="http://schemas.microsoft.com/office/drawing/2015/9/8/chartex" xmlns:cx2="http://schemas.microsoft.com/office/drawing/2015/10/21/chartex" xmlns:cx3="http://schemas.microsoft.com/office/drawing/2016/5/9/chartex" xmlns:cx4="http://schemas.microsoft.com/office/drawing/2016/5/10/chartex" xmlns:cx5="http://schemas.microsoft.com/office/drawing/2016/5/11/chartex" xmlns:cx6="http://schemas.microsoft.com/office/drawing/2016/5/12/chartex" xmlns:cx7="http://schemas.microsoft.com/office/drawing/2016/5/13/chartex" xmlns:cx8="http://schemas.microsoft.com/office/drawing/2016/5/14/chartex" xmlns:mc="http://schemas.openxmlformats.org/markup-compatibility/2006" xmlns:aink="http://schemas.microsoft.com/office/drawing/2016/ink" xmlns:am3d="http://schemas.microsoft.com/office/drawing/2017/model3d" xmlns:o="urn:schemas-microsoft-com:office:office" xmlns:oel="http://schemas.microsoft.com/office/2019/extlst" xmlns:r="http://schemas.openxmlformats.org/officeDocument/2006/relationships" xmlns:m="http://schemas.openxmlformats.org/officeDocument/2006/math" xmlns:v="urn:schemas-microsoft-com:vml" xmlns:wp14="http://schemas.microsoft.com/office/word/2010/wordprocessingDrawing" xmlns:wp="http://schemas.openxmlformats.org/drawingml/2006/wordprocessingDrawing" xmlns:w10="urn:schemas-microsoft-com:office:word" xmlns:w="http://schemas.openxmlformats.org/wordprocessingml/2006/main" xmlns:w14="http://schemas.microsoft.com/office/word/2010/wordml" xmlns:w15="http://schemas.microsoft.com/office/word/2012/wordml" xmlns:w16cex="http://schemas.microsoft.com/office/word/2018/wordml/cex" xmlns:w16cid="http://schemas.microsoft.com/office/word/2016/wordml/cid" xmlns:w16="http://schemas.microsoft.com/office/word/2018/wordml" xmlns:w16du="http://schemas.microsoft.com/office/word/2023/wordml/word16du" xmlns:w16sdtdh="http://schemas.microsoft.com/office/word/2020/wordml/sdtdatahash" xmlns:w16sdtfl="http://schemas.microsoft.com/office/word/2024/wordml/sdtformatlock" xmlns:w16se="http://schemas.microsoft.com/office/word/2015/wordml/symex" xmlns:wpg="http://schemas.microsoft.com/office/word/2010/wordprocessingGroup" xmlns:wpi="http://schemas.microsoft.com/office/word/2010/wordprocessingInk" xmlns:wne="http://schemas.microsoft.com/office/word/2006/wordml" xmlns:wps="http://schemas.microsoft.com/office/word/2010/wordprocessingShape" mc:Ignorable="w14 w15 w16se w16cid w16 w16cex w16sdtdh w16sdtfl w16du wp14">
   <w:endnote w:type="separator" w:id="-1">
     <w:p>
       <w:pPr>
@@ -640,7 +640,7 @@
 </file>
 
 <file path=word/footer1.xml><?xml version="1.0" encoding="utf-8"?>
-<w:ftr xmlns:wpc="http://schemas.microsoft.com/office/word/2010/wordprocessingCanvas" xmlns:cx="http://schemas.microsoft.com/office/drawing/2014/chartex" xmlns:cx1="http://schemas.microsoft.com/office/drawing/2015/9/8/chartex" xmlns:cx2="http://schemas.microsoft.com/office/drawing/2015/10/21/chartex" xmlns:cx3="http://schemas.microsoft.com/office/drawing/2016/5/9/chartex" xmlns:cx4="http://schemas.microsoft.com/office/drawing/2016/5/10/chartex" xmlns:cx5="http://schemas.microsoft.com/office/drawing/2016/5/11/chartex" xmlns:cx6="http://schemas.microsoft.com/office/drawing/2016/5/12/chartex" xmlns:cx7="http://schemas.microsoft.com/office/drawing/2016/5/13/chartex" xmlns:cx8="http://schemas.microsoft.com/office/drawing/2016/5/14/chartex" xmlns:mc="http://schemas.openxmlformats.org/markup-compatibility/2006" xmlns:aink="http://schemas.microsoft.com/office/drawing/2016/ink" xmlns:am3d="http://schemas.microsoft.com/office/drawing/2017/model3d" xmlns:o="urn:schemas-microsoft-com:office:office" xmlns:r="http://schemas.openxmlformats.org/officeDocument/2006/relationships" xmlns:m="http://schemas.openxmlformats.org/officeDocument/2006/math" xmlns:v="urn:schemas-microsoft-com:vml" xmlns:wp14="http://schemas.microsoft.com/office/word/2010/wordprocessingDrawing" xmlns:wp="http://schemas.openxmlformats.org/drawingml/2006/wordprocessingDrawing" xmlns:w10="urn:schemas-microsoft-com:office:word" xmlns:w="http://schemas.openxmlformats.org/wordprocessingml/2006/main" xmlns:w14="http://schemas.microsoft.com/office/word/2010/wordml" xmlns:w15="http://schemas.microsoft.com/office/word/2012/wordml" xmlns:w16cid="http://schemas.microsoft.com/office/word/2016/wordml/cid" xmlns:w16se="http://schemas.microsoft.com/office/word/2015/wordml/symex" xmlns:wpg="http://schemas.microsoft.com/office/word/2010/wordprocessingGroup" xmlns:wpi="http://schemas.microsoft.com/office/word/2010/wordprocessingInk" xmlns:wne="http://schemas.microsoft.com/office/word/2006/wordml" xmlns:wps="http://schemas.microsoft.com/office/word/2010/wordprocessingShape" mc:Ignorable="w14 w15 w16se w16cid wp14">
+<w:ftr xmlns:wpc="http://schemas.microsoft.com/office/word/2010/wordprocessingCanvas" xmlns:cx="http://schemas.microsoft.com/office/drawing/2014/chartex" xmlns:cx1="http://schemas.microsoft.com/office/drawing/2015/9/8/chartex" xmlns:cx2="http://schemas.microsoft.com/office/drawing/2015/10/21/chartex" xmlns:cx3="http://schemas.microsoft.com/office/drawing/2016/5/9/chartex" xmlns:cx4="http://schemas.microsoft.com/office/drawing/2016/5/10/chartex" xmlns:cx5="http://schemas.microsoft.com/office/drawing/2016/5/11/chartex" xmlns:cx6="http://schemas.microsoft.com/office/drawing/2016/5/12/chartex" xmlns:cx7="http://schemas.microsoft.com/office/drawing/2016/5/13/chartex" xmlns:cx8="http://schemas.microsoft.com/office/drawing/2016/5/14/chartex" xmlns:mc="http://schemas.openxmlformats.org/markup-compatibility/2006" xmlns:aink="http://schemas.microsoft.com/office/drawing/2016/ink" xmlns:am3d="http://schemas.microsoft.com/office/drawing/2017/model3d" xmlns:o="urn:schemas-microsoft-com:office:office" xmlns:oel="http://schemas.microsoft.com/office/2019/extlst" xmlns:r="http://schemas.openxmlformats.org/officeDocument/2006/relationships" xmlns:m="http://schemas.openxmlformats.org/officeDocument/2006/math" xmlns:v="urn:schemas-microsoft-com:vml" xmlns:wp14="http://schemas.microsoft.com/office/word/2010/wordprocessingDrawing" xmlns:wp="http://schemas.openxmlformats.org/drawingml/2006/wordprocessingDrawing" xmlns:w10="urn:schemas-microsoft-com:office:word" xmlns:w="http://schemas.openxmlformats.org/wordprocessingml/2006/main" xmlns:w14="http://schemas.microsoft.com/office/word/2010/wordml" xmlns:w15="http://schemas.microsoft.com/office/word/2012/wordml" xmlns:w16cex="http://schemas.microsoft.com/office/word/2018/wordml/cex" xmlns:w16cid="http://schemas.microsoft.com/office/word/2016/wordml/cid" xmlns:w16="http://schemas.microsoft.com/office/word/2018/wordml" xmlns:w16du="http://schemas.microsoft.com/office/word/2023/wordml/word16du" xmlns:w16sdtdh="http://schemas.microsoft.com/office/word/2020/wordml/sdtdatahash" xmlns:w16sdtfl="http://schemas.microsoft.com/office/word/2024/wordml/sdtformatlock" xmlns:w16se="http://schemas.microsoft.com/office/word/2015/wordml/symex" xmlns:wpg="http://schemas.microsoft.com/office/word/2010/wordprocessingGroup" xmlns:wpi="http://schemas.microsoft.com/office/word/2010/wordprocessingInk" xmlns:wne="http://schemas.microsoft.com/office/word/2006/wordml" xmlns:wps="http://schemas.microsoft.com/office/word/2010/wordprocessingShape" mc:Ignorable="w14 w15 w16se w16cid w16 w16cex w16sdtdh w16sdtfl w16du wp14">
   <w:p>
     <w:pPr>
       <w:tabs>
@@ -663,7 +663,6 @@
         <w:dataBinding w:prefixMappings="xmlns:ns0='http://schemas.openxmlformats.org/officeDocument/2006/extended-properties'" w:xpath="/ns0:Properties[1]/ns0:Company[1]" w:storeItemID="{6668398D-A668-4E3E-A5EB-62B293D839F1}"/>
         <w:text/>
       </w:sdtPr>
-      <w:sdtEndPr/>
       <w:sdtContent>
         <w:r>
           <w:rPr>
@@ -773,7 +772,7 @@
 </file>
 
 <file path=word/footnotes.xml><?xml version="1.0" encoding="utf-8"?>
-<w:footnotes xmlns:wpc="http://schemas.microsoft.com/office/word/2010/wordprocessingCanvas" xmlns:cx="http://schemas.microsoft.com/office/drawing/2014/chartex" xmlns:cx1="http://schemas.microsoft.com/office/drawing/2015/9/8/chartex" xmlns:cx2="http://schemas.microsoft.com/office/drawing/2015/10/21/chartex" xmlns:cx3="http://schemas.microsoft.com/office/drawing/2016/5/9/chartex" xmlns:cx4="http://schemas.microsoft.com/office/drawing/2016/5/10/chartex" xmlns:cx5="http://schemas.microsoft.com/office/drawing/2016/5/11/chartex" xmlns:cx6="http://schemas.microsoft.com/office/drawing/2016/5/12/chartex" xmlns:cx7="http://schemas.microsoft.com/office/drawing/2016/5/13/chartex" xmlns:cx8="http://schemas.microsoft.com/office/drawing/2016/5/14/chartex" xmlns:mc="http://schemas.openxmlformats.org/markup-compatibility/2006" xmlns:aink="http://schemas.microsoft.com/office/drawing/2016/ink" xmlns:am3d="http://schemas.microsoft.com/office/drawing/2017/model3d" xmlns:o="urn:schemas-microsoft-com:office:office" xmlns:r="http://schemas.openxmlformats.org/officeDocument/2006/relationships" xmlns:m="http://schemas.openxmlformats.org/officeDocument/2006/math" xmlns:v="urn:schemas-microsoft-com:vml" xmlns:wp14="http://schemas.microsoft.com/office/word/2010/wordprocessingDrawing" xmlns:wp="http://schemas.openxmlformats.org/drawingml/2006/wordprocessingDrawing" xmlns:w10="urn:schemas-microsoft-com:office:word" xmlns:w="http://schemas.openxmlformats.org/wordprocessingml/2006/main" xmlns:w14="http://schemas.microsoft.com/office/word/2010/wordml" xmlns:w15="http://schemas.microsoft.com/office/word/2012/wordml" xmlns:w16cid="http://schemas.microsoft.com/office/word/2016/wordml/cid" xmlns:w16se="http://schemas.microsoft.com/office/word/2015/wordml/symex" xmlns:wpg="http://schemas.microsoft.com/office/word/2010/wordprocessingGroup" xmlns:wpi="http://schemas.microsoft.com/office/word/2010/wordprocessingInk" xmlns:wne="http://schemas.microsoft.com/office/word/2006/wordml" xmlns:wps="http://schemas.microsoft.com/office/word/2010/wordprocessingShape" mc:Ignorable="w14 w15 w16se w16cid wp14">
+<w:footnotes xmlns:wpc="http://schemas.microsoft.com/office/word/2010/wordprocessingCanvas" xmlns:cx="http://schemas.microsoft.com/office/drawing/2014/chartex" xmlns:cx1="http://schemas.microsoft.com/office/drawing/2015/9/8/chartex" xmlns:cx2="http://schemas.microsoft.com/office/drawing/2015/10/21/chartex" xmlns:cx3="http://schemas.microsoft.com/office/drawing/2016/5/9/chartex" xmlns:cx4="http://schemas.microsoft.com/office/drawing/2016/5/10/chartex" xmlns:cx5="http://schemas.microsoft.com/office/drawing/2016/5/11/chartex" xmlns:cx6="http://schemas.microsoft.com/office/drawing/2016/5/12/chartex" xmlns:cx7="http://schemas.microsoft.com/office/drawing/2016/5/13/chartex" xmlns:cx8="http://schemas.microsoft.com/office/drawing/2016/5/14/chartex" xmlns:mc="http://schemas.openxmlformats.org/markup-compatibility/2006" xmlns:aink="http://schemas.microsoft.com/office/drawing/2016/ink" xmlns:am3d="http://schemas.microsoft.com/office/drawing/2017/model3d" xmlns:o="urn:schemas-microsoft-com:office:office" xmlns:oel="http://schemas.microsoft.com/office/2019/extlst" xmlns:r="http://schemas.openxmlformats.org/officeDocument/2006/relationships" xmlns:m="http://schemas.openxmlformats.org/officeDocument/2006/math" xmlns:v="urn:schemas-microsoft-com:vml" xmlns:wp14="http://schemas.microsoft.com/office/word/2010/wordprocessingDrawing" xmlns:wp="http://schemas.openxmlformats.org/drawingml/2006/wordprocessingDrawing" xmlns:w10="urn:schemas-microsoft-com:office:word" xmlns:w="http://schemas.openxmlformats.org/wordprocessingml/2006/main" xmlns:w14="http://schemas.microsoft.com/office/word/2010/wordml" xmlns:w15="http://schemas.microsoft.com/office/word/2012/wordml" xmlns:w16cex="http://schemas.microsoft.com/office/word/2018/wordml/cex" xmlns:w16cid="http://schemas.microsoft.com/office/word/2016/wordml/cid" xmlns:w16="http://schemas.microsoft.com/office/word/2018/wordml" xmlns:w16du="http://schemas.microsoft.com/office/word/2023/wordml/word16du" xmlns:w16sdtdh="http://schemas.microsoft.com/office/word/2020/wordml/sdtdatahash" xmlns:w16sdtfl="http://schemas.microsoft.com/office/word/2024/wordml/sdtformatlock" xmlns:w16se="http://schemas.microsoft.com/office/word/2015/wordml/symex" xmlns:wpg="http://schemas.microsoft.com/office/word/2010/wordprocessingGroup" xmlns:wpi="http://schemas.microsoft.com/office/word/2010/wordprocessingInk" xmlns:wne="http://schemas.microsoft.com/office/word/2006/wordml" xmlns:wps="http://schemas.microsoft.com/office/word/2010/wordprocessingShape" mc:Ignorable="w14 w15 w16se w16cid w16 w16cex w16sdtdh w16sdtfl w16du wp14">
   <w:footnote w:type="separator" w:id="-1">
     <w:p>
       <w:pPr>
@@ -798,7 +797,7 @@
 </file>
 
 <file path=word/header1.xml><?xml version="1.0" encoding="utf-8"?>
-<w:hdr xmlns:wpc="http://schemas.microsoft.com/office/word/2010/wordprocessingCanvas" xmlns:cx="http://schemas.microsoft.com/office/drawing/2014/chartex" xmlns:cx1="http://schemas.microsoft.com/office/drawing/2015/9/8/chartex" xmlns:cx2="http://schemas.microsoft.com/office/drawing/2015/10/21/chartex" xmlns:cx3="http://schemas.microsoft.com/office/drawing/2016/5/9/chartex" xmlns:cx4="http://schemas.microsoft.com/office/drawing/2016/5/10/chartex" xmlns:cx5="http://schemas.microsoft.com/office/drawing/2016/5/11/chartex" xmlns:cx6="http://schemas.microsoft.com/office/drawing/2016/5/12/chartex" xmlns:cx7="http://schemas.microsoft.com/office/drawing/2016/5/13/chartex" xmlns:cx8="http://schemas.microsoft.com/office/drawing/2016/5/14/chartex" xmlns:mc="http://schemas.openxmlformats.org/markup-compatibility/2006" xmlns:aink="http://schemas.microsoft.com/office/drawing/2016/ink" xmlns:am3d="http://schemas.microsoft.com/office/drawing/2017/model3d" xmlns:o="urn:schemas-microsoft-com:office:office" xmlns:r="http://schemas.openxmlformats.org/officeDocument/2006/relationships" xmlns:m="http://schemas.openxmlformats.org/officeDocument/2006/math" xmlns:v="urn:schemas-microsoft-com:vml" xmlns:wp14="http://schemas.microsoft.com/office/word/2010/wordprocessingDrawing" xmlns:wp="http://schemas.openxmlformats.org/drawingml/2006/wordprocessingDrawing" xmlns:w10="urn:schemas-microsoft-com:office:word" xmlns:w="http://schemas.openxmlformats.org/wordprocessingml/2006/main" xmlns:w14="http://schemas.microsoft.com/office/word/2010/wordml" xmlns:w15="http://schemas.microsoft.com/office/word/2012/wordml" xmlns:w16cid="http://schemas.microsoft.com/office/word/2016/wordml/cid" xmlns:w16se="http://schemas.microsoft.com/office/word/2015/wordml/symex" xmlns:wpg="http://schemas.microsoft.com/office/word/2010/wordprocessingGroup" xmlns:wpi="http://schemas.microsoft.com/office/word/2010/wordprocessingInk" xmlns:wne="http://schemas.microsoft.com/office/word/2006/wordml" xmlns:wps="http://schemas.microsoft.com/office/word/2010/wordprocessingShape" mc:Ignorable="w14 w15 w16se w16cid wp14">
+<w:hdr xmlns:wpc="http://schemas.microsoft.com/office/word/2010/wordprocessingCanvas" xmlns:cx="http://schemas.microsoft.com/office/drawing/2014/chartex" xmlns:cx1="http://schemas.microsoft.com/office/drawing/2015/9/8/chartex" xmlns:cx2="http://schemas.microsoft.com/office/drawing/2015/10/21/chartex" xmlns:cx3="http://schemas.microsoft.com/office/drawing/2016/5/9/chartex" xmlns:cx4="http://schemas.microsoft.com/office/drawing/2016/5/10/chartex" xmlns:cx5="http://schemas.microsoft.com/office/drawing/2016/5/11/chartex" xmlns:cx6="http://schemas.microsoft.com/office/drawing/2016/5/12/chartex" xmlns:cx7="http://schemas.microsoft.com/office/drawing/2016/5/13/chartex" xmlns:cx8="http://schemas.microsoft.com/office/drawing/2016/5/14/chartex" xmlns:mc="http://schemas.openxmlformats.org/markup-compatibility/2006" xmlns:aink="http://schemas.microsoft.com/office/drawing/2016/ink" xmlns:am3d="http://schemas.microsoft.com/office/drawing/2017/model3d" xmlns:o="urn:schemas-microsoft-com:office:office" xmlns:oel="http://schemas.microsoft.com/office/2019/extlst" xmlns:r="http://schemas.openxmlformats.org/officeDocument/2006/relationships" xmlns:m="http://schemas.openxmlformats.org/officeDocument/2006/math" xmlns:v="urn:schemas-microsoft-com:vml" xmlns:wp14="http://schemas.microsoft.com/office/word/2010/wordprocessingDrawing" xmlns:wp="http://schemas.openxmlformats.org/drawingml/2006/wordprocessingDrawing" xmlns:w10="urn:schemas-microsoft-com:office:word" xmlns:w="http://schemas.openxmlformats.org/wordprocessingml/2006/main" xmlns:w14="http://schemas.microsoft.com/office/word/2010/wordml" xmlns:w15="http://schemas.microsoft.com/office/word/2012/wordml" xmlns:w16cex="http://schemas.microsoft.com/office/word/2018/wordml/cex" xmlns:w16cid="http://schemas.microsoft.com/office/word/2016/wordml/cid" xmlns:w16="http://schemas.microsoft.com/office/word/2018/wordml" xmlns:w16du="http://schemas.microsoft.com/office/word/2023/wordml/word16du" xmlns:w16sdtdh="http://schemas.microsoft.com/office/word/2020/wordml/sdtdatahash" xmlns:w16sdtfl="http://schemas.microsoft.com/office/word/2024/wordml/sdtformatlock" xmlns:w16se="http://schemas.microsoft.com/office/word/2015/wordml/symex" xmlns:wpg="http://schemas.microsoft.com/office/word/2010/wordprocessingGroup" xmlns:wpi="http://schemas.microsoft.com/office/word/2010/wordprocessingInk" xmlns:wne="http://schemas.microsoft.com/office/word/2006/wordml" xmlns:wps="http://schemas.microsoft.com/office/word/2010/wordprocessingShape" mc:Ignorable="w14 w15 w16se w16cid w16 w16cex w16sdtdh w16sdtfl w16du wp14">
   <w:p>
     <w:pPr>
       <w:rPr>
@@ -817,7 +816,7 @@
 </file>
 
 <file path=word/numbering.xml><?xml version="1.0" encoding="utf-8"?>
-<w:numbering xmlns:wpc="http://schemas.microsoft.com/office/word/2010/wordprocessingCanvas" xmlns:cx="http://schemas.microsoft.com/office/drawing/2014/chartex" xmlns:cx1="http://schemas.microsoft.com/office/drawing/2015/9/8/chartex" xmlns:cx2="http://schemas.microsoft.com/office/drawing/2015/10/21/chartex" xmlns:cx3="http://schemas.microsoft.com/office/drawing/2016/5/9/chartex" xmlns:cx4="http://schemas.microsoft.com/office/drawing/2016/5/10/chartex" xmlns:cx5="http://schemas.microsoft.com/office/drawing/2016/5/11/chartex" xmlns:cx6="http://schemas.microsoft.com/office/drawing/2016/5/12/chartex" xmlns:cx7="http://schemas.microsoft.com/office/drawing/2016/5/13/chartex" xmlns:cx8="http://schemas.microsoft.com/office/drawing/2016/5/14/chartex" xmlns:mc="http://schemas.openxmlformats.org/markup-compatibility/2006" xmlns:aink="http://schemas.microsoft.com/office/drawing/2016/ink" xmlns:am3d="http://schemas.microsoft.com/office/drawing/2017/model3d" xmlns:o="urn:schemas-microsoft-com:office:office" xmlns:r="http://schemas.openxmlformats.org/officeDocument/2006/relationships" xmlns:m="http://schemas.openxmlformats.org/officeDocument/2006/math" xmlns:v="urn:schemas-microsoft-com:vml" xmlns:wp14="http://schemas.microsoft.com/office/word/2010/wordprocessingDrawing" xmlns:wp="http://schemas.openxmlformats.org/drawingml/2006/wordprocessingDrawing" xmlns:w10="urn:schemas-microsoft-com:office:word" xmlns:w="http://schemas.openxmlformats.org/wordprocessingml/2006/main" xmlns:w14="http://schemas.microsoft.com/office/word/2010/wordml" xmlns:w15="http://schemas.microsoft.com/office/word/2012/wordml" xmlns:w16cid="http://schemas.microsoft.com/office/word/2016/wordml/cid" xmlns:w16se="http://schemas.microsoft.com/office/word/2015/wordml/symex" xmlns:wpg="http://schemas.microsoft.com/office/word/2010/wordprocessingGroup" xmlns:wpi="http://schemas.microsoft.com/office/word/2010/wordprocessingInk" xmlns:wne="http://schemas.microsoft.com/office/word/2006/wordml" xmlns:wps="http://schemas.microsoft.com/office/word/2010/wordprocessingShape" mc:Ignorable="w14 w15 w16se w16cid wp14">
+<w:numbering xmlns:wpc="http://schemas.microsoft.com/office/word/2010/wordprocessingCanvas" xmlns:cx="http://schemas.microsoft.com/office/drawing/2014/chartex" xmlns:cx1="http://schemas.microsoft.com/office/drawing/2015/9/8/chartex" xmlns:cx2="http://schemas.microsoft.com/office/drawing/2015/10/21/chartex" xmlns:cx3="http://schemas.microsoft.com/office/drawing/2016/5/9/chartex" xmlns:cx4="http://schemas.microsoft.com/office/drawing/2016/5/10/chartex" xmlns:cx5="http://schemas.microsoft.com/office/drawing/2016/5/11/chartex" xmlns:cx6="http://schemas.microsoft.com/office/drawing/2016/5/12/chartex" xmlns:cx7="http://schemas.microsoft.com/office/drawing/2016/5/13/chartex" xmlns:cx8="http://schemas.microsoft.com/office/drawing/2016/5/14/chartex" xmlns:mc="http://schemas.openxmlformats.org/markup-compatibility/2006" xmlns:aink="http://schemas.microsoft.com/office/drawing/2016/ink" xmlns:am3d="http://schemas.microsoft.com/office/drawing/2017/model3d" xmlns:o="urn:schemas-microsoft-com:office:office" xmlns:oel="http://schemas.microsoft.com/office/2019/extlst" xmlns:r="http://schemas.openxmlformats.org/officeDocument/2006/relationships" xmlns:m="http://schemas.openxmlformats.org/officeDocument/2006/math" xmlns:v="urn:schemas-microsoft-com:vml" xmlns:wp14="http://schemas.microsoft.com/office/word/2010/wordprocessingDrawing" xmlns:wp="http://schemas.openxmlformats.org/drawingml/2006/wordprocessingDrawing" xmlns:w10="urn:schemas-microsoft-com:office:word" xmlns:w="http://schemas.openxmlformats.org/wordprocessingml/2006/main" xmlns:w14="http://schemas.microsoft.com/office/word/2010/wordml" xmlns:w15="http://schemas.microsoft.com/office/word/2012/wordml" xmlns:w16cex="http://schemas.microsoft.com/office/word/2018/wordml/cex" xmlns:w16cid="http://schemas.microsoft.com/office/word/2016/wordml/cid" xmlns:w16="http://schemas.microsoft.com/office/word/2018/wordml" xmlns:w16du="http://schemas.microsoft.com/office/word/2023/wordml/word16du" xmlns:w16sdtdh="http://schemas.microsoft.com/office/word/2020/wordml/sdtdatahash" xmlns:w16sdtfl="http://schemas.microsoft.com/office/word/2024/wordml/sdtformatlock" xmlns:w16se="http://schemas.microsoft.com/office/word/2015/wordml/symex" xmlns:wpg="http://schemas.microsoft.com/office/word/2010/wordprocessingGroup" xmlns:wpi="http://schemas.microsoft.com/office/word/2010/wordprocessingInk" xmlns:wne="http://schemas.microsoft.com/office/word/2006/wordml" xmlns:wps="http://schemas.microsoft.com/office/word/2010/wordprocessingShape" mc:Ignorable="w14 w15 w16se w16cid w16 w16cex w16sdtdh w16sdtfl w16du wp14">
   <w:abstractNum w:abstractNumId="0" w15:restartNumberingAfterBreak="0">
     <w:nsid w:val="1AC113DD"/>
     <w:multiLevelType w:val="hybridMultilevel"/>
@@ -3385,80 +3384,80 @@
       </w:pPr>
     </w:lvl>
   </w:abstractNum>
-  <w:num w:numId="1">
+  <w:num w:numId="1" w16cid:durableId="105085079">
     <w:abstractNumId w:val="17"/>
   </w:num>
-  <w:num w:numId="2">
+  <w:num w:numId="2" w16cid:durableId="627127951">
     <w:abstractNumId w:val="13"/>
   </w:num>
-  <w:num w:numId="3">
+  <w:num w:numId="3" w16cid:durableId="1892423406">
     <w:abstractNumId w:val="18"/>
   </w:num>
-  <w:num w:numId="4">
+  <w:num w:numId="4" w16cid:durableId="836917663">
     <w:abstractNumId w:val="5"/>
   </w:num>
-  <w:num w:numId="5">
+  <w:num w:numId="5" w16cid:durableId="599290670">
     <w:abstractNumId w:val="21"/>
   </w:num>
-  <w:num w:numId="6">
+  <w:num w:numId="6" w16cid:durableId="1317952181">
     <w:abstractNumId w:val="1"/>
   </w:num>
-  <w:num w:numId="7">
+  <w:num w:numId="7" w16cid:durableId="1409426784">
     <w:abstractNumId w:val="19"/>
   </w:num>
-  <w:num w:numId="8">
+  <w:num w:numId="8" w16cid:durableId="816608173">
     <w:abstractNumId w:val="9"/>
   </w:num>
-  <w:num w:numId="9">
+  <w:num w:numId="9" w16cid:durableId="2052028337">
     <w:abstractNumId w:val="6"/>
   </w:num>
-  <w:num w:numId="10">
+  <w:num w:numId="10" w16cid:durableId="1103963207">
     <w:abstractNumId w:val="8"/>
   </w:num>
-  <w:num w:numId="11">
+  <w:num w:numId="11" w16cid:durableId="1031110574">
     <w:abstractNumId w:val="15"/>
   </w:num>
-  <w:num w:numId="12">
+  <w:num w:numId="12" w16cid:durableId="1486313599">
     <w:abstractNumId w:val="0"/>
   </w:num>
-  <w:num w:numId="13">
+  <w:num w:numId="13" w16cid:durableId="292292427">
     <w:abstractNumId w:val="4"/>
   </w:num>
-  <w:num w:numId="14">
+  <w:num w:numId="14" w16cid:durableId="1653872760">
     <w:abstractNumId w:val="11"/>
   </w:num>
-  <w:num w:numId="15">
+  <w:num w:numId="15" w16cid:durableId="1431927094">
     <w:abstractNumId w:val="7"/>
   </w:num>
-  <w:num w:numId="16">
+  <w:num w:numId="16" w16cid:durableId="484054575">
     <w:abstractNumId w:val="12"/>
   </w:num>
-  <w:num w:numId="17">
+  <w:num w:numId="17" w16cid:durableId="1070273291">
     <w:abstractNumId w:val="22"/>
   </w:num>
-  <w:num w:numId="18">
+  <w:num w:numId="18" w16cid:durableId="929461167">
     <w:abstractNumId w:val="10"/>
   </w:num>
-  <w:num w:numId="19">
+  <w:num w:numId="19" w16cid:durableId="1482961857">
     <w:abstractNumId w:val="20"/>
   </w:num>
-  <w:num w:numId="20">
+  <w:num w:numId="20" w16cid:durableId="27144028">
     <w:abstractNumId w:val="3"/>
   </w:num>
-  <w:num w:numId="21">
+  <w:num w:numId="21" w16cid:durableId="1851404194">
     <w:abstractNumId w:val="16"/>
   </w:num>
-  <w:num w:numId="22">
+  <w:num w:numId="22" w16cid:durableId="2009823711">
     <w:abstractNumId w:val="2"/>
   </w:num>
-  <w:num w:numId="23">
+  <w:num w:numId="23" w16cid:durableId="951283167">
     <w:abstractNumId w:val="14"/>
   </w:num>
 </w:numbering>
 </file>
 
 <file path=word/styles.xml><?xml version="1.0" encoding="utf-8"?>
-<w:styles xmlns:mc="http://schemas.openxmlformats.org/markup-compatibility/2006" xmlns:r="http://schemas.openxmlformats.org/officeDocument/2006/relationships" xmlns:w="http://schemas.openxmlformats.org/wordprocessingml/2006/main" xmlns:w14="http://schemas.microsoft.com/office/word/2010/wordml" xmlns:w15="http://schemas.microsoft.com/office/word/2012/wordml" xmlns:w16cid="http://schemas.microsoft.com/office/word/2016/wordml/cid" xmlns:w16se="http://schemas.microsoft.com/office/word/2015/wordml/symex" mc:Ignorable="w14 w15 w16se w16cid">
+<w:styles xmlns:mc="http://schemas.openxmlformats.org/markup-compatibility/2006" xmlns:r="http://schemas.openxmlformats.org/officeDocument/2006/relationships" xmlns:w="http://schemas.openxmlformats.org/wordprocessingml/2006/main" xmlns:w14="http://schemas.microsoft.com/office/word/2010/wordml" xmlns:w15="http://schemas.microsoft.com/office/word/2012/wordml" xmlns:w16cex="http://schemas.microsoft.com/office/word/2018/wordml/cex" xmlns:w16cid="http://schemas.microsoft.com/office/word/2016/wordml/cid" xmlns:w16="http://schemas.microsoft.com/office/word/2018/wordml" xmlns:w16du="http://schemas.microsoft.com/office/word/2023/wordml/word16du" xmlns:w16sdtdh="http://schemas.microsoft.com/office/word/2020/wordml/sdtdatahash" xmlns:w16sdtfl="http://schemas.microsoft.com/office/word/2024/wordml/sdtformatlock" xmlns:w16se="http://schemas.microsoft.com/office/word/2015/wordml/symex" mc:Ignorable="w14 w15 w16se w16cid w16 w16cex w16sdtdh w16sdtfl w16du">
   <w:docDefaults>
     <w:rPrDefault>
       <w:rPr>
@@ -3474,7 +3473,7 @@
       </w:pPr>
     </w:pPrDefault>
   </w:docDefaults>
-  <w:latentStyles w:defLockedState="0" w:defUIPriority="99" w:defSemiHidden="0" w:defUnhideWhenUsed="0" w:defQFormat="0" w:count="375">
+  <w:latentStyles w:defLockedState="0" w:defUIPriority="99" w:defSemiHidden="0" w:defUnhideWhenUsed="0" w:defQFormat="0" w:count="376">
     <w:lsdException w:name="Normal" w:uiPriority="0" w:qFormat="1"/>
     <w:lsdException w:name="heading 1" w:uiPriority="9" w:qFormat="1"/>
     <w:lsdException w:name="heading 2" w:semiHidden="1" w:uiPriority="9" w:unhideWhenUsed="1" w:qFormat="1"/>
@@ -3850,6 +3849,7 @@
     <w:lsdException w:name="Smart Hyperlink" w:semiHidden="1" w:unhideWhenUsed="1"/>
     <w:lsdException w:name="Hashtag" w:semiHidden="1" w:unhideWhenUsed="1"/>
     <w:lsdException w:name="Unresolved Mention" w:semiHidden="1" w:unhideWhenUsed="1"/>
+    <w:lsdException w:name="Smart Link" w:semiHidden="1" w:unhideWhenUsed="1"/>
   </w:latentStyles>
   <w:style w:type="paragraph" w:default="1" w:styleId="Normale">
     <w:name w:val="Normal"/>
@@ -4314,7 +4314,7 @@
 </file>
 
 <file path=word/glossary/document.xml><?xml version="1.0" encoding="utf-8"?>
-<w:glossaryDocument xmlns:wpc="http://schemas.microsoft.com/office/word/2010/wordprocessingCanvas" xmlns:cx="http://schemas.microsoft.com/office/drawing/2014/chartex" xmlns:cx1="http://schemas.microsoft.com/office/drawing/2015/9/8/chartex" xmlns:cx2="http://schemas.microsoft.com/office/drawing/2015/10/21/chartex" xmlns:cx3="http://schemas.microsoft.com/office/drawing/2016/5/9/chartex" xmlns:cx4="http://schemas.microsoft.com/office/drawing/2016/5/10/chartex" xmlns:cx5="http://schemas.microsoft.com/office/drawing/2016/5/11/chartex" xmlns:cx6="http://schemas.microsoft.com/office/drawing/2016/5/12/chartex" xmlns:cx7="http://schemas.microsoft.com/office/drawing/2016/5/13/chartex" xmlns:cx8="http://schemas.microsoft.com/office/drawing/2016/5/14/chartex" xmlns:mc="http://schemas.openxmlformats.org/markup-compatibility/2006" xmlns:aink="http://schemas.microsoft.com/office/drawing/2016/ink" xmlns:am3d="http://schemas.microsoft.com/office/drawing/2017/model3d" xmlns:o="urn:schemas-microsoft-com:office:office" xmlns:r="http://schemas.openxmlformats.org/officeDocument/2006/relationships" xmlns:m="http://schemas.openxmlformats.org/officeDocument/2006/math" xmlns:v="urn:schemas-microsoft-com:vml" xmlns:wp14="http://schemas.microsoft.com/office/word/2010/wordprocessingDrawing" xmlns:wp="http://schemas.openxmlformats.org/drawingml/2006/wordprocessingDrawing" xmlns:w10="urn:schemas-microsoft-com:office:word" xmlns:w="http://schemas.openxmlformats.org/wordprocessingml/2006/main" xmlns:w14="http://schemas.microsoft.com/office/word/2010/wordml" xmlns:w15="http://schemas.microsoft.com/office/word/2012/wordml" xmlns:w16cid="http://schemas.microsoft.com/office/word/2016/wordml/cid" xmlns:w16se="http://schemas.microsoft.com/office/word/2015/wordml/symex" xmlns:wpg="http://schemas.microsoft.com/office/word/2010/wordprocessingGroup" xmlns:wpi="http://schemas.microsoft.com/office/word/2010/wordprocessingInk" xmlns:wne="http://schemas.microsoft.com/office/word/2006/wordml" xmlns:wps="http://schemas.microsoft.com/office/word/2010/wordprocessingShape" mc:Ignorable="w14 w15 w16se w16cid wp14">
+<w:glossaryDocument xmlns:wpc="http://schemas.microsoft.com/office/word/2010/wordprocessingCanvas" xmlns:cx="http://schemas.microsoft.com/office/drawing/2014/chartex" xmlns:cx1="http://schemas.microsoft.com/office/drawing/2015/9/8/chartex" xmlns:cx2="http://schemas.microsoft.com/office/drawing/2015/10/21/chartex" xmlns:cx3="http://schemas.microsoft.com/office/drawing/2016/5/9/chartex" xmlns:cx4="http://schemas.microsoft.com/office/drawing/2016/5/10/chartex" xmlns:cx5="http://schemas.microsoft.com/office/drawing/2016/5/11/chartex" xmlns:cx6="http://schemas.microsoft.com/office/drawing/2016/5/12/chartex" xmlns:cx7="http://schemas.microsoft.com/office/drawing/2016/5/13/chartex" xmlns:cx8="http://schemas.microsoft.com/office/drawing/2016/5/14/chartex" xmlns:mc="http://schemas.openxmlformats.org/markup-compatibility/2006" xmlns:aink="http://schemas.microsoft.com/office/drawing/2016/ink" xmlns:am3d="http://schemas.microsoft.com/office/drawing/2017/model3d" xmlns:o="urn:schemas-microsoft-com:office:office" xmlns:oel="http://schemas.microsoft.com/office/2019/extlst" xmlns:r="http://schemas.openxmlformats.org/officeDocument/2006/relationships" xmlns:m="http://schemas.openxmlformats.org/officeDocument/2006/math" xmlns:v="urn:schemas-microsoft-com:vml" xmlns:wp14="http://schemas.microsoft.com/office/word/2010/wordprocessingDrawing" xmlns:wp="http://schemas.openxmlformats.org/drawingml/2006/wordprocessingDrawing" xmlns:w10="urn:schemas-microsoft-com:office:word" xmlns:w="http://schemas.openxmlformats.org/wordprocessingml/2006/main" xmlns:w14="http://schemas.microsoft.com/office/word/2010/wordml" xmlns:w15="http://schemas.microsoft.com/office/word/2012/wordml" xmlns:w16cex="http://schemas.microsoft.com/office/word/2018/wordml/cex" xmlns:w16cid="http://schemas.microsoft.com/office/word/2016/wordml/cid" xmlns:w16="http://schemas.microsoft.com/office/word/2018/wordml" xmlns:w16du="http://schemas.microsoft.com/office/word/2023/wordml/word16du" xmlns:w16sdtdh="http://schemas.microsoft.com/office/word/2020/wordml/sdtdatahash" xmlns:w16sdtfl="http://schemas.microsoft.com/office/word/2024/wordml/sdtformatlock" xmlns:w16se="http://schemas.microsoft.com/office/word/2015/wordml/symex" xmlns:wpg="http://schemas.microsoft.com/office/word/2010/wordprocessingGroup" xmlns:wpi="http://schemas.microsoft.com/office/word/2010/wordprocessingInk" xmlns:wne="http://schemas.microsoft.com/office/word/2006/wordml" xmlns:wps="http://schemas.microsoft.com/office/word/2010/wordprocessingShape" mc:Ignorable="w14 w15 w16se w16cid w16 w16cex w16sdtdh w16sdtfl w16du wp14">
   <w:docParts>
     <w:docPart>
       <w:docPartPr>
@@ -4350,7 +4350,7 @@
 </file>
 
 <file path=word/glossary/fontTable.xml><?xml version="1.0" encoding="utf-8"?>
-<w:fonts xmlns:mc="http://schemas.openxmlformats.org/markup-compatibility/2006" xmlns:r="http://schemas.openxmlformats.org/officeDocument/2006/relationships" xmlns:w="http://schemas.openxmlformats.org/wordprocessingml/2006/main" xmlns:w14="http://schemas.microsoft.com/office/word/2010/wordml" xmlns:w15="http://schemas.microsoft.com/office/word/2012/wordml" xmlns:w16cid="http://schemas.microsoft.com/office/word/2016/wordml/cid" xmlns:w16se="http://schemas.microsoft.com/office/word/2015/wordml/symex" mc:Ignorable="w14 w15 w16se w16cid">
+<w:fonts xmlns:mc="http://schemas.openxmlformats.org/markup-compatibility/2006" xmlns:r="http://schemas.openxmlformats.org/officeDocument/2006/relationships" xmlns:w="http://schemas.openxmlformats.org/wordprocessingml/2006/main" xmlns:w14="http://schemas.microsoft.com/office/word/2010/wordml" xmlns:w15="http://schemas.microsoft.com/office/word/2012/wordml" xmlns:w16cex="http://schemas.microsoft.com/office/word/2018/wordml/cex" xmlns:w16cid="http://schemas.microsoft.com/office/word/2016/wordml/cid" xmlns:w16="http://schemas.microsoft.com/office/word/2018/wordml" xmlns:w16du="http://schemas.microsoft.com/office/word/2023/wordml/word16du" xmlns:w16sdtdh="http://schemas.microsoft.com/office/word/2020/wordml/sdtdatahash" xmlns:w16sdtfl="http://schemas.microsoft.com/office/word/2024/wordml/sdtformatlock" xmlns:w16se="http://schemas.microsoft.com/office/word/2015/wordml/symex" mc:Ignorable="w14 w15 w16se w16cid w16 w16cex w16sdtdh w16sdtfl w16du">
   <w:font w:name="Calibri">
     <w:panose1 w:val="020F0502020204030204"/>
     <w:charset w:val="00"/>
@@ -4407,18 +4407,23 @@
     <w:pitch w:val="variable"/>
     <w:sig w:usb0="E00006FF" w:usb1="420024FF" w:usb2="02000000" w:usb3="00000000" w:csb0="0000019F" w:csb1="00000000"/>
   </w:font>
-  <w:font w:name="Calibri Light">
-    <w:panose1 w:val="020F0302020204030204"/>
+  <w:font w:name="Aptos">
     <w:charset w:val="00"/>
     <w:family w:val="swiss"/>
     <w:pitch w:val="variable"/>
-    <w:sig w:usb0="E4002EFF" w:usb1="C000247B" w:usb2="00000009" w:usb3="00000000" w:csb0="000001FF" w:csb1="00000000"/>
+    <w:sig w:usb0="20000287" w:usb1="00000003" w:usb2="00000000" w:usb3="00000000" w:csb0="0000019F" w:csb1="00000000"/>
+  </w:font>
+  <w:font w:name="Aptos Display">
+    <w:charset w:val="00"/>
+    <w:family w:val="swiss"/>
+    <w:pitch w:val="variable"/>
+    <w:sig w:usb0="20000287" w:usb1="00000003" w:usb2="00000000" w:usb3="00000000" w:csb0="0000019F" w:csb1="00000000"/>
   </w:font>
 </w:fonts>
 </file>
 
 <file path=word/glossary/settings.xml><?xml version="1.0" encoding="utf-8"?>
-<w:settings xmlns:mc="http://schemas.openxmlformats.org/markup-compatibility/2006" xmlns:o="urn:schemas-microsoft-com:office:office" xmlns:r="http://schemas.openxmlformats.org/officeDocument/2006/relationships" xmlns:m="http://schemas.openxmlformats.org/officeDocument/2006/math" xmlns:v="urn:schemas-microsoft-com:vml" xmlns:w10="urn:schemas-microsoft-com:office:word" xmlns:w="http://schemas.openxmlformats.org/wordprocessingml/2006/main" xmlns:w14="http://schemas.microsoft.com/office/word/2010/wordml" xmlns:w15="http://schemas.microsoft.com/office/word/2012/wordml" xmlns:w16cid="http://schemas.microsoft.com/office/word/2016/wordml/cid" xmlns:w16se="http://schemas.microsoft.com/office/word/2015/wordml/symex" xmlns:sl="http://schemas.openxmlformats.org/schemaLibrary/2006/main" mc:Ignorable="w14 w15 w16se w16cid">
+<w:settings xmlns:mc="http://schemas.openxmlformats.org/markup-compatibility/2006" xmlns:o="urn:schemas-microsoft-com:office:office" xmlns:r="http://schemas.openxmlformats.org/officeDocument/2006/relationships" xmlns:m="http://schemas.openxmlformats.org/officeDocument/2006/math" xmlns:v="urn:schemas-microsoft-com:vml" xmlns:w10="urn:schemas-microsoft-com:office:word" xmlns:w="http://schemas.openxmlformats.org/wordprocessingml/2006/main" xmlns:w14="http://schemas.microsoft.com/office/word/2010/wordml" xmlns:w15="http://schemas.microsoft.com/office/word/2012/wordml" xmlns:w16cex="http://schemas.microsoft.com/office/word/2018/wordml/cex" xmlns:w16cid="http://schemas.microsoft.com/office/word/2016/wordml/cid" xmlns:w16="http://schemas.microsoft.com/office/word/2018/wordml" xmlns:w16du="http://schemas.microsoft.com/office/word/2023/wordml/word16du" xmlns:w16sdtdh="http://schemas.microsoft.com/office/word/2020/wordml/sdtdatahash" xmlns:w16sdtfl="http://schemas.microsoft.com/office/word/2024/wordml/sdtformatlock" xmlns:w16se="http://schemas.microsoft.com/office/word/2015/wordml/symex" xmlns:sl="http://schemas.openxmlformats.org/schemaLibrary/2006/main" mc:Ignorable="w14 w15 w16se w16cid w16 w16cex w16sdtdh w16sdtfl w16du">
   <w:view w:val="normal"/>
   <w:defaultTabStop w:val="708"/>
   <w:hyphenationZone w:val="283"/>
@@ -4547,6 +4552,7 @@
     <w:rsid w:val="00AE278E"/>
     <w:rsid w:val="00AE7D08"/>
     <w:rsid w:val="00AF0AA0"/>
+    <w:rsid w:val="00B27F75"/>
     <w:rsid w:val="00B36B9F"/>
     <w:rsid w:val="00B5079C"/>
     <w:rsid w:val="00B6515E"/>
@@ -4569,6 +4575,7 @@
     <w:rsid w:val="00D07A71"/>
     <w:rsid w:val="00D44B72"/>
     <w:rsid w:val="00D45718"/>
+    <w:rsid w:val="00D555CD"/>
     <w:rsid w:val="00D6666A"/>
     <w:rsid w:val="00D772B4"/>
     <w:rsid w:val="00D81F90"/>
@@ -4621,7 +4628,7 @@
 </file>
 
 <file path=word/glossary/styles.xml><?xml version="1.0" encoding="utf-8"?>
-<w:styles xmlns:mc="http://schemas.openxmlformats.org/markup-compatibility/2006" xmlns:r="http://schemas.openxmlformats.org/officeDocument/2006/relationships" xmlns:w="http://schemas.openxmlformats.org/wordprocessingml/2006/main" xmlns:w14="http://schemas.microsoft.com/office/word/2010/wordml" xmlns:w15="http://schemas.microsoft.com/office/word/2012/wordml" xmlns:w16cid="http://schemas.microsoft.com/office/word/2016/wordml/cid" xmlns:w16se="http://schemas.microsoft.com/office/word/2015/wordml/symex" mc:Ignorable="w14 w15 w16se w16cid">
+<w:styles xmlns:mc="http://schemas.openxmlformats.org/markup-compatibility/2006" xmlns:r="http://schemas.openxmlformats.org/officeDocument/2006/relationships" xmlns:w="http://schemas.openxmlformats.org/wordprocessingml/2006/main" xmlns:w14="http://schemas.microsoft.com/office/word/2010/wordml" xmlns:w15="http://schemas.microsoft.com/office/word/2012/wordml" xmlns:w16cex="http://schemas.microsoft.com/office/word/2018/wordml/cex" xmlns:w16cid="http://schemas.microsoft.com/office/word/2016/wordml/cid" xmlns:w16="http://schemas.microsoft.com/office/word/2018/wordml" xmlns:w16du="http://schemas.microsoft.com/office/word/2023/wordml/word16du" xmlns:w16sdtdh="http://schemas.microsoft.com/office/word/2020/wordml/sdtdatahash" xmlns:w16sdtfl="http://schemas.microsoft.com/office/word/2024/wordml/sdtformatlock" xmlns:w16se="http://schemas.microsoft.com/office/word/2015/wordml/symex" mc:Ignorable="w14 w15 w16se w16cid w16 w16cex w16sdtdh w16sdtfl w16du">
   <w:docDefaults>
     <w:rPrDefault>
       <w:rPr>
@@ -4637,7 +4644,7 @@
       </w:pPr>
     </w:pPrDefault>
   </w:docDefaults>
-  <w:latentStyles w:defLockedState="0" w:defUIPriority="99" w:defSemiHidden="0" w:defUnhideWhenUsed="0" w:defQFormat="0" w:count="375">
+  <w:latentStyles w:defLockedState="0" w:defUIPriority="99" w:defSemiHidden="0" w:defUnhideWhenUsed="0" w:defQFormat="0" w:count="376">
     <w:lsdException w:name="Normal" w:uiPriority="0" w:qFormat="1"/>
     <w:lsdException w:name="heading 1" w:uiPriority="9" w:qFormat="1"/>
     <w:lsdException w:name="heading 2" w:semiHidden="1" w:uiPriority="9" w:unhideWhenUsed="1" w:qFormat="1"/>
@@ -5013,6 +5020,7 @@
     <w:lsdException w:name="Smart Hyperlink" w:semiHidden="1" w:unhideWhenUsed="1"/>
     <w:lsdException w:name="Hashtag" w:semiHidden="1" w:unhideWhenUsed="1"/>
     <w:lsdException w:name="Unresolved Mention" w:semiHidden="1" w:unhideWhenUsed="1"/>
+    <w:lsdException w:name="Smart Link" w:semiHidden="1" w:unhideWhenUsed="1"/>
   </w:latentStyles>
   <w:style w:type="paragraph" w:default="1" w:styleId="Normale">
     <w:name w:val="Normal"/>
@@ -5056,7 +5064,7 @@
 </file>
 
 <file path=word/glossary/webSettings.xml><?xml version="1.0" encoding="utf-8"?>
-<w:webSettings xmlns:mc="http://schemas.openxmlformats.org/markup-compatibility/2006" xmlns:r="http://schemas.openxmlformats.org/officeDocument/2006/relationships" xmlns:w="http://schemas.openxmlformats.org/wordprocessingml/2006/main" xmlns:w14="http://schemas.microsoft.com/office/word/2010/wordml" xmlns:w15="http://schemas.microsoft.com/office/word/2012/wordml" xmlns:w16cid="http://schemas.microsoft.com/office/word/2016/wordml/cid" xmlns:w16se="http://schemas.microsoft.com/office/word/2015/wordml/symex" mc:Ignorable="w14 w15 w16se w16cid">
+<w:webSettings xmlns:mc="http://schemas.openxmlformats.org/markup-compatibility/2006" xmlns:r="http://schemas.openxmlformats.org/officeDocument/2006/relationships" xmlns:w="http://schemas.openxmlformats.org/wordprocessingml/2006/main" xmlns:w14="http://schemas.microsoft.com/office/word/2010/wordml" xmlns:w15="http://schemas.microsoft.com/office/word/2012/wordml" xmlns:w16cex="http://schemas.microsoft.com/office/word/2018/wordml/cex" xmlns:w16cid="http://schemas.microsoft.com/office/word/2016/wordml/cid" xmlns:w16="http://schemas.microsoft.com/office/word/2018/wordml" xmlns:w16du="http://schemas.microsoft.com/office/word/2023/wordml/word16du" xmlns:w16sdtdh="http://schemas.microsoft.com/office/word/2020/wordml/sdtdatahash" xmlns:w16sdtfl="http://schemas.microsoft.com/office/word/2024/wordml/sdtformatlock" xmlns:w16se="http://schemas.microsoft.com/office/word/2015/wordml/symex" mc:Ignorable="w14 w15 w16se w16cid w16 w16cex w16sdtdh w16sdtfl w16du">
   <w:optimizeForBrowser/>
   <w:allowPNG/>
 </w:webSettings>
@@ -5348,33 +5356,10 @@
 </file>
 
 <file path=customXml/item1.xml><?xml version="1.0" encoding="utf-8"?>
-<?mso-contentType ?>
-<FormTemplates xmlns="http://schemas.microsoft.com/sharepoint/v3/contenttype/forms">
-  <Display>DocumentLibraryForm</Display>
-  <Edit>DocumentLibraryForm</Edit>
-  <New>DocumentLibraryForm</New>
-</FormTemplates>
+<b:Sources xmlns:b="http://schemas.openxmlformats.org/officeDocument/2006/bibliography" xmlns="http://schemas.openxmlformats.org/officeDocument/2006/bibliography" SelectedStyle="\APA.XSL" StyleName="APA"/>
 </file>
 
 <file path=customXml/item2.xml><?xml version="1.0" encoding="utf-8"?>
-<p:properties xmlns:p="http://schemas.microsoft.com/office/2006/metadata/properties" xmlns:xsi="http://www.w3.org/2001/XMLSchema-instance" xmlns:pc="http://schemas.microsoft.com/office/infopath/2007/PartnerControls">
-  <documentManagement>
-    <TaxCatchAll xmlns="ae6bb46a-6f4d-4f48-a030-32b8f27ef619" xsi:nil="true"/>
-    <lcf76f155ced4ddcb4097134ff3c332f xmlns="8824210c-afbb-435f-be64-7475b43a8b6a">
-      <Terms xmlns="http://schemas.microsoft.com/office/infopath/2007/PartnerControls"/>
-    </lcf76f155ced4ddcb4097134ff3c332f>
-    <Attribuzione xmlns="8824210c-afbb-435f-be64-7475b43a8b6a">
-      <UserInfo>
-        <DisplayName/>
-        <AccountId xsi:nil="true"/>
-        <AccountType/>
-      </UserInfo>
-    </Attribuzione>
-  </documentManagement>
-</p:properties>
-</file>
-
-<file path=customXml/item3.xml><?xml version="1.0" encoding="utf-8"?>
 <ct:contentTypeSchema xmlns:ct="http://schemas.microsoft.com/office/2006/metadata/contentType" xmlns:ma="http://schemas.microsoft.com/office/2006/metadata/properties/metaAttributes" ct:_="" ma:_="" ma:contentTypeName="Documento" ma:contentTypeID="0x010100F18B897A3F52C24FAA56A91A6243B472" ma:contentTypeVersion="12" ma:contentTypeDescription="Creare un nuovo documento." ma:contentTypeScope="" ma:versionID="9c57e31ef3b24e214f4c53276b664a47">
   <xsd:schema xmlns:xsd="http://www.w3.org/2001/XMLSchema" xmlns:xs="http://www.w3.org/2001/XMLSchema" xmlns:p="http://schemas.microsoft.com/office/2006/metadata/properties" xmlns:ns2="8824210c-afbb-435f-be64-7475b43a8b6a" xmlns:ns3="ae6bb46a-6f4d-4f48-a030-32b8f27ef619" targetNamespace="http://schemas.microsoft.com/office/2006/metadata/properties" ma:root="true" ma:fieldsID="b75f460415b296db84500048f2f56063" ns2:_="" ns3:_="">
     <xsd:import namespace="8824210c-afbb-435f-be64-7475b43a8b6a"/>
@@ -5589,30 +5574,42 @@
 </ct:contentTypeSchema>
 </file>
 
+<file path=customXml/item3.xml><?xml version="1.0" encoding="utf-8"?>
+<p:properties xmlns:p="http://schemas.microsoft.com/office/2006/metadata/properties" xmlns:xsi="http://www.w3.org/2001/XMLSchema-instance" xmlns:pc="http://schemas.microsoft.com/office/infopath/2007/PartnerControls">
+  <documentManagement>
+    <TaxCatchAll xmlns="ae6bb46a-6f4d-4f48-a030-32b8f27ef619" xsi:nil="true"/>
+    <lcf76f155ced4ddcb4097134ff3c332f xmlns="8824210c-afbb-435f-be64-7475b43a8b6a">
+      <Terms xmlns="http://schemas.microsoft.com/office/infopath/2007/PartnerControls"/>
+    </lcf76f155ced4ddcb4097134ff3c332f>
+    <Attribuzione xmlns="8824210c-afbb-435f-be64-7475b43a8b6a">
+      <UserInfo>
+        <DisplayName/>
+        <AccountId xsi:nil="true"/>
+        <AccountType/>
+      </UserInfo>
+    </Attribuzione>
+  </documentManagement>
+</p:properties>
+</file>
+
 <file path=customXml/item4.xml><?xml version="1.0" encoding="utf-8"?>
-<b:Sources xmlns:b="http://schemas.openxmlformats.org/officeDocument/2006/bibliography" xmlns="http://schemas.openxmlformats.org/officeDocument/2006/bibliography" SelectedStyle="\APA.XSL" StyleName="APA"/>
+<?mso-contentType ?>
+<FormTemplates xmlns="http://schemas.microsoft.com/sharepoint/v3/contenttype/forms">
+  <Display>DocumentLibraryForm</Display>
+  <Edit>DocumentLibraryForm</Edit>
+  <New>DocumentLibraryForm</New>
+</FormTemplates>
 </file>
 
 <file path=customXml/itemProps1.xml><?xml version="1.0" encoding="utf-8"?>
-<ds:datastoreItem xmlns:ds="http://schemas.openxmlformats.org/officeDocument/2006/customXml" ds:itemID="{AC9396E9-8178-440F-A7F0-12D7EA20F074}">
+<ds:datastoreItem xmlns:ds="http://schemas.openxmlformats.org/officeDocument/2006/customXml" ds:itemID="{A9A8CA02-11A1-4946-AF8B-2D16370FE1FE}">
   <ds:schemaRefs>
-    <ds:schemaRef ds:uri="http://schemas.microsoft.com/sharepoint/v3/contenttype/forms"/>
+    <ds:schemaRef ds:uri="http://schemas.openxmlformats.org/officeDocument/2006/bibliography"/>
   </ds:schemaRefs>
 </ds:datastoreItem>
 </file>
 
 <file path=customXml/itemProps2.xml><?xml version="1.0" encoding="utf-8"?>
-<ds:datastoreItem xmlns:ds="http://schemas.openxmlformats.org/officeDocument/2006/customXml" ds:itemID="{84ACF1F3-FFD3-4AA4-9143-35E3668702B0}">
-  <ds:schemaRefs>
-    <ds:schemaRef ds:uri="http://schemas.microsoft.com/office/2006/metadata/properties"/>
-    <ds:schemaRef ds:uri="http://schemas.microsoft.com/office/infopath/2007/PartnerControls"/>
-    <ds:schemaRef ds:uri="ae6bb46a-6f4d-4f48-a030-32b8f27ef619"/>
-    <ds:schemaRef ds:uri="8824210c-afbb-435f-be64-7475b43a8b6a"/>
-  </ds:schemaRefs>
-</ds:datastoreItem>
-</file>
-
-<file path=customXml/itemProps3.xml><?xml version="1.0" encoding="utf-8"?>
 <ds:datastoreItem xmlns:ds="http://schemas.openxmlformats.org/officeDocument/2006/customXml" ds:itemID="{2FB7370A-8DFC-45C5-B954-0F3D71DB8183}">
   <ds:schemaRefs>
     <ds:schemaRef ds:uri="http://schemas.microsoft.com/office/2006/metadata/contentType"/>
@@ -5631,10 +5628,21 @@
 </ds:datastoreItem>
 </file>
 
+<file path=customXml/itemProps3.xml><?xml version="1.0" encoding="utf-8"?>
+<ds:datastoreItem xmlns:ds="http://schemas.openxmlformats.org/officeDocument/2006/customXml" ds:itemID="{84ACF1F3-FFD3-4AA4-9143-35E3668702B0}">
+  <ds:schemaRefs>
+    <ds:schemaRef ds:uri="http://schemas.microsoft.com/office/2006/metadata/properties"/>
+    <ds:schemaRef ds:uri="http://schemas.microsoft.com/office/infopath/2007/PartnerControls"/>
+    <ds:schemaRef ds:uri="ae6bb46a-6f4d-4f48-a030-32b8f27ef619"/>
+    <ds:schemaRef ds:uri="8824210c-afbb-435f-be64-7475b43a8b6a"/>
+  </ds:schemaRefs>
+</ds:datastoreItem>
+</file>
+
 <file path=customXml/itemProps4.xml><?xml version="1.0" encoding="utf-8"?>
-<ds:datastoreItem xmlns:ds="http://schemas.openxmlformats.org/officeDocument/2006/customXml" ds:itemID="{A9A8CA02-11A1-4946-AF8B-2D16370FE1FE}">
+<ds:datastoreItem xmlns:ds="http://schemas.openxmlformats.org/officeDocument/2006/customXml" ds:itemID="{AC9396E9-8178-440F-A7F0-12D7EA20F074}">
   <ds:schemaRefs>
-    <ds:schemaRef ds:uri="http://schemas.openxmlformats.org/officeDocument/2006/bibliography"/>
+    <ds:schemaRef ds:uri="http://schemas.microsoft.com/sharepoint/v3/contenttype/forms"/>
   </ds:schemaRefs>
 </ds:datastoreItem>
 </file>
--- a/4_Diari/2025.04.30-Demarchi.docx
+++ b/4_Diari/2025.04.30-Demarchi.docx
@@ -1,6 +1,6 @@
 
 <file path=word/document.xml><?xml version="1.0" encoding="utf-8"?>
-<w:document xmlns:wpc="http://schemas.microsoft.com/office/word/2010/wordprocessingCanvas" xmlns:cx="http://schemas.microsoft.com/office/drawing/2014/chartex" xmlns:cx1="http://schemas.microsoft.com/office/drawing/2015/9/8/chartex" xmlns:cx2="http://schemas.microsoft.com/office/drawing/2015/10/21/chartex" xmlns:cx3="http://schemas.microsoft.com/office/drawing/2016/5/9/chartex" xmlns:cx4="http://schemas.microsoft.com/office/drawing/2016/5/10/chartex" xmlns:cx5="http://schemas.microsoft.com/office/drawing/2016/5/11/chartex" xmlns:cx6="http://schemas.microsoft.com/office/drawing/2016/5/12/chartex" xmlns:cx7="http://schemas.microsoft.com/office/drawing/2016/5/13/chartex" xmlns:cx8="http://schemas.microsoft.com/office/drawing/2016/5/14/chartex" xmlns:mc="http://schemas.openxmlformats.org/markup-compatibility/2006" xmlns:aink="http://schemas.microsoft.com/office/drawing/2016/ink" xmlns:am3d="http://schemas.microsoft.com/office/drawing/2017/model3d" xmlns:o="urn:schemas-microsoft-com:office:office" xmlns:oel="http://schemas.microsoft.com/office/2019/extlst" xmlns:r="http://schemas.openxmlformats.org/officeDocument/2006/relationships" xmlns:m="http://schemas.openxmlformats.org/officeDocument/2006/math" xmlns:v="urn:schemas-microsoft-com:vml" xmlns:wp14="http://schemas.microsoft.com/office/word/2010/wordprocessingDrawing" xmlns:wp="http://schemas.openxmlformats.org/drawingml/2006/wordprocessingDrawing" xmlns:w10="urn:schemas-microsoft-com:office:word" xmlns:w="http://schemas.openxmlformats.org/wordprocessingml/2006/main" xmlns:w14="http://schemas.microsoft.com/office/word/2010/wordml" xmlns:w15="http://schemas.microsoft.com/office/word/2012/wordml" xmlns:w16cex="http://schemas.microsoft.com/office/word/2018/wordml/cex" xmlns:w16cid="http://schemas.microsoft.com/office/word/2016/wordml/cid" xmlns:w16="http://schemas.microsoft.com/office/word/2018/wordml" xmlns:w16du="http://schemas.microsoft.com/office/word/2023/wordml/word16du" xmlns:w16sdtdh="http://schemas.microsoft.com/office/word/2020/wordml/sdtdatahash" xmlns:w16sdtfl="http://schemas.microsoft.com/office/word/2024/wordml/sdtformatlock" xmlns:w16se="http://schemas.microsoft.com/office/word/2015/wordml/symex" xmlns:wpg="http://schemas.microsoft.com/office/word/2010/wordprocessingGroup" xmlns:wpi="http://schemas.microsoft.com/office/word/2010/wordprocessingInk" xmlns:wne="http://schemas.microsoft.com/office/word/2006/wordml" xmlns:wps="http://schemas.microsoft.com/office/word/2010/wordprocessingShape" mc:Ignorable="w14 w15 w16se w16cid w16 w16cex w16sdtdh w16sdtfl w16du wp14">
+<w:document xmlns:wpc="http://schemas.microsoft.com/office/word/2010/wordprocessingCanvas" xmlns:cx="http://schemas.microsoft.com/office/drawing/2014/chartex" xmlns:cx1="http://schemas.microsoft.com/office/drawing/2015/9/8/chartex" xmlns:cx2="http://schemas.microsoft.com/office/drawing/2015/10/21/chartex" xmlns:cx3="http://schemas.microsoft.com/office/drawing/2016/5/9/chartex" xmlns:cx4="http://schemas.microsoft.com/office/drawing/2016/5/10/chartex" xmlns:cx5="http://schemas.microsoft.com/office/drawing/2016/5/11/chartex" xmlns:cx6="http://schemas.microsoft.com/office/drawing/2016/5/12/chartex" xmlns:cx7="http://schemas.microsoft.com/office/drawing/2016/5/13/chartex" xmlns:cx8="http://schemas.microsoft.com/office/drawing/2016/5/14/chartex" xmlns:mc="http://schemas.openxmlformats.org/markup-compatibility/2006" xmlns:aink="http://schemas.microsoft.com/office/drawing/2016/ink" xmlns:am3d="http://schemas.microsoft.com/office/drawing/2017/model3d" xmlns:o="urn:schemas-microsoft-com:office:office" xmlns:r="http://schemas.openxmlformats.org/officeDocument/2006/relationships" xmlns:m="http://schemas.openxmlformats.org/officeDocument/2006/math" xmlns:v="urn:schemas-microsoft-com:vml" xmlns:wp14="http://schemas.microsoft.com/office/word/2010/wordprocessingDrawing" xmlns:wp="http://schemas.openxmlformats.org/drawingml/2006/wordprocessingDrawing" xmlns:w10="urn:schemas-microsoft-com:office:word" xmlns:w="http://schemas.openxmlformats.org/wordprocessingml/2006/main" xmlns:w14="http://schemas.microsoft.com/office/word/2010/wordml" xmlns:w15="http://schemas.microsoft.com/office/word/2012/wordml" xmlns:w16cid="http://schemas.microsoft.com/office/word/2016/wordml/cid" xmlns:w16se="http://schemas.microsoft.com/office/word/2015/wordml/symex" xmlns:wpg="http://schemas.microsoft.com/office/word/2010/wordprocessingGroup" xmlns:wpi="http://schemas.microsoft.com/office/word/2010/wordprocessingInk" xmlns:wne="http://schemas.microsoft.com/office/word/2006/wordml" xmlns:wps="http://schemas.microsoft.com/office/word/2010/wordprocessingShape" mc:Ignorable="w14 w15 w16se w16cid wp14">
   <w:body>
     <w:p>
       <w:pPr>
@@ -603,8 +603,12 @@
       </w:pPr>
     </w:p>
     <w:sectPr>
-      <w:headerReference w:type="default" r:id="rId11"/>
-      <w:footerReference w:type="default" r:id="rId12"/>
+      <w:headerReference w:type="even" r:id="rId11"/>
+      <w:headerReference w:type="default" r:id="rId12"/>
+      <w:footerReference w:type="even" r:id="rId13"/>
+      <w:footerReference w:type="default" r:id="rId14"/>
+      <w:headerReference w:type="first" r:id="rId15"/>
+      <w:footerReference w:type="first" r:id="rId16"/>
       <w:pgSz w:w="11906" w:h="16838"/>
       <w:pgMar w:top="1135" w:right="1134" w:bottom="993" w:left="1134" w:header="708" w:footer="314" w:gutter="0"/>
       <w:cols w:space="708"/>
@@ -615,7 +619,7 @@
 </file>
 
 <file path=word/endnotes.xml><?xml version="1.0" encoding="utf-8"?>
-<w:endnotes xmlns:wpc="http://schemas.microsoft.com/office/word/2010/wordprocessingCanvas" xmlns:cx="http://schemas.microsoft.com/office/drawing/2014/chartex" xmlns:cx1="http://schemas.microsoft.com/office/drawing/2015/9/8/chartex" xmlns:cx2="http://schemas.microsoft.com/office/drawing/2015/10/21/chartex" xmlns:cx3="http://schemas.microsoft.com/office/drawing/2016/5/9/chartex" xmlns:cx4="http://schemas.microsoft.com/office/drawing/2016/5/10/chartex" xmlns:cx5="http://schemas.microsoft.com/office/drawing/2016/5/11/chartex" xmlns:cx6="http://schemas.microsoft.com/office/drawing/2016/5/12/chartex" xmlns:cx7="http://schemas.microsoft.com/office/drawing/2016/5/13/chartex" xmlns:cx8="http://schemas.microsoft.com/office/drawing/2016/5/14/chartex" xmlns:mc="http://schemas.openxmlformats.org/markup-compatibility/2006" xmlns:aink="http://schemas.microsoft.com/office/drawing/2016/ink" xmlns:am3d="http://schemas.microsoft.com/office/drawing/2017/model3d" xmlns:o="urn:schemas-microsoft-com:office:office" xmlns:oel="http://schemas.microsoft.com/office/2019/extlst" xmlns:r="http://schemas.openxmlformats.org/officeDocument/2006/relationships" xmlns:m="http://schemas.openxmlformats.org/officeDocument/2006/math" xmlns:v="urn:schemas-microsoft-com:vml" xmlns:wp14="http://schemas.microsoft.com/office/word/2010/wordprocessingDrawing" xmlns:wp="http://schemas.openxmlformats.org/drawingml/2006/wordprocessingDrawing" xmlns:w10="urn:schemas-microsoft-com:office:word" xmlns:w="http://schemas.openxmlformats.org/wordprocessingml/2006/main" xmlns:w14="http://schemas.microsoft.com/office/word/2010/wordml" xmlns:w15="http://schemas.microsoft.com/office/word/2012/wordml" xmlns:w16cex="http://schemas.microsoft.com/office/word/2018/wordml/cex" xmlns:w16cid="http://schemas.microsoft.com/office/word/2016/wordml/cid" xmlns:w16="http://schemas.microsoft.com/office/word/2018/wordml" xmlns:w16du="http://schemas.microsoft.com/office/word/2023/wordml/word16du" xmlns:w16sdtdh="http://schemas.microsoft.com/office/word/2020/wordml/sdtdatahash" xmlns:w16sdtfl="http://schemas.microsoft.com/office/word/2024/wordml/sdtformatlock" xmlns:w16se="http://schemas.microsoft.com/office/word/2015/wordml/symex" xmlns:wpg="http://schemas.microsoft.com/office/word/2010/wordprocessingGroup" xmlns:wpi="http://schemas.microsoft.com/office/word/2010/wordprocessingInk" xmlns:wne="http://schemas.microsoft.com/office/word/2006/wordml" xmlns:wps="http://schemas.microsoft.com/office/word/2010/wordprocessingShape" mc:Ignorable="w14 w15 w16se w16cid w16 w16cex w16sdtdh w16sdtfl w16du wp14">
+<w:endnotes xmlns:wpc="http://schemas.microsoft.com/office/word/2010/wordprocessingCanvas" xmlns:cx="http://schemas.microsoft.com/office/drawing/2014/chartex" xmlns:cx1="http://schemas.microsoft.com/office/drawing/2015/9/8/chartex" xmlns:cx2="http://schemas.microsoft.com/office/drawing/2015/10/21/chartex" xmlns:cx3="http://schemas.microsoft.com/office/drawing/2016/5/9/chartex" xmlns:cx4="http://schemas.microsoft.com/office/drawing/2016/5/10/chartex" xmlns:cx5="http://schemas.microsoft.com/office/drawing/2016/5/11/chartex" xmlns:cx6="http://schemas.microsoft.com/office/drawing/2016/5/12/chartex" xmlns:cx7="http://schemas.microsoft.com/office/drawing/2016/5/13/chartex" xmlns:cx8="http://schemas.microsoft.com/office/drawing/2016/5/14/chartex" xmlns:mc="http://schemas.openxmlformats.org/markup-compatibility/2006" xmlns:aink="http://schemas.microsoft.com/office/drawing/2016/ink" xmlns:am3d="http://schemas.microsoft.com/office/drawing/2017/model3d" xmlns:o="urn:schemas-microsoft-com:office:office" xmlns:r="http://schemas.openxmlformats.org/officeDocument/2006/relationships" xmlns:m="http://schemas.openxmlformats.org/officeDocument/2006/math" xmlns:v="urn:schemas-microsoft-com:vml" xmlns:wp14="http://schemas.microsoft.com/office/word/2010/wordprocessingDrawing" xmlns:wp="http://schemas.openxmlformats.org/drawingml/2006/wordprocessingDrawing" xmlns:w10="urn:schemas-microsoft-com:office:word" xmlns:w="http://schemas.openxmlformats.org/wordprocessingml/2006/main" xmlns:w14="http://schemas.microsoft.com/office/word/2010/wordml" xmlns:w15="http://schemas.microsoft.com/office/word/2012/wordml" xmlns:w16cid="http://schemas.microsoft.com/office/word/2016/wordml/cid" xmlns:w16se="http://schemas.microsoft.com/office/word/2015/wordml/symex" xmlns:wpg="http://schemas.microsoft.com/office/word/2010/wordprocessingGroup" xmlns:wpi="http://schemas.microsoft.com/office/word/2010/wordprocessingInk" xmlns:wne="http://schemas.microsoft.com/office/word/2006/wordml" xmlns:wps="http://schemas.microsoft.com/office/word/2010/wordprocessingShape" mc:Ignorable="w14 w15 w16se w16cid wp14">
   <w:endnote w:type="separator" w:id="-1">
     <w:p>
       <w:pPr>
@@ -640,7 +644,17 @@
 </file>
 
 <file path=word/footer1.xml><?xml version="1.0" encoding="utf-8"?>
-<w:ftr xmlns:wpc="http://schemas.microsoft.com/office/word/2010/wordprocessingCanvas" xmlns:cx="http://schemas.microsoft.com/office/drawing/2014/chartex" xmlns:cx1="http://schemas.microsoft.com/office/drawing/2015/9/8/chartex" xmlns:cx2="http://schemas.microsoft.com/office/drawing/2015/10/21/chartex" xmlns:cx3="http://schemas.microsoft.com/office/drawing/2016/5/9/chartex" xmlns:cx4="http://schemas.microsoft.com/office/drawing/2016/5/10/chartex" xmlns:cx5="http://schemas.microsoft.com/office/drawing/2016/5/11/chartex" xmlns:cx6="http://schemas.microsoft.com/office/drawing/2016/5/12/chartex" xmlns:cx7="http://schemas.microsoft.com/office/drawing/2016/5/13/chartex" xmlns:cx8="http://schemas.microsoft.com/office/drawing/2016/5/14/chartex" xmlns:mc="http://schemas.openxmlformats.org/markup-compatibility/2006" xmlns:aink="http://schemas.microsoft.com/office/drawing/2016/ink" xmlns:am3d="http://schemas.microsoft.com/office/drawing/2017/model3d" xmlns:o="urn:schemas-microsoft-com:office:office" xmlns:oel="http://schemas.microsoft.com/office/2019/extlst" xmlns:r="http://schemas.openxmlformats.org/officeDocument/2006/relationships" xmlns:m="http://schemas.openxmlformats.org/officeDocument/2006/math" xmlns:v="urn:schemas-microsoft-com:vml" xmlns:wp14="http://schemas.microsoft.com/office/word/2010/wordprocessingDrawing" xmlns:wp="http://schemas.openxmlformats.org/drawingml/2006/wordprocessingDrawing" xmlns:w10="urn:schemas-microsoft-com:office:word" xmlns:w="http://schemas.openxmlformats.org/wordprocessingml/2006/main" xmlns:w14="http://schemas.microsoft.com/office/word/2010/wordml" xmlns:w15="http://schemas.microsoft.com/office/word/2012/wordml" xmlns:w16cex="http://schemas.microsoft.com/office/word/2018/wordml/cex" xmlns:w16cid="http://schemas.microsoft.com/office/word/2016/wordml/cid" xmlns:w16="http://schemas.microsoft.com/office/word/2018/wordml" xmlns:w16du="http://schemas.microsoft.com/office/word/2023/wordml/word16du" xmlns:w16sdtdh="http://schemas.microsoft.com/office/word/2020/wordml/sdtdatahash" xmlns:w16sdtfl="http://schemas.microsoft.com/office/word/2024/wordml/sdtformatlock" xmlns:w16se="http://schemas.microsoft.com/office/word/2015/wordml/symex" xmlns:wpg="http://schemas.microsoft.com/office/word/2010/wordprocessingGroup" xmlns:wpi="http://schemas.microsoft.com/office/word/2010/wordprocessingInk" xmlns:wne="http://schemas.microsoft.com/office/word/2006/wordml" xmlns:wps="http://schemas.microsoft.com/office/word/2010/wordprocessingShape" mc:Ignorable="w14 w15 w16se w16cid w16 w16cex w16sdtdh w16sdtfl w16du wp14">
+<w:ftr xmlns:wpc="http://schemas.microsoft.com/office/word/2010/wordprocessingCanvas" xmlns:cx="http://schemas.microsoft.com/office/drawing/2014/chartex" xmlns:cx1="http://schemas.microsoft.com/office/drawing/2015/9/8/chartex" xmlns:cx2="http://schemas.microsoft.com/office/drawing/2015/10/21/chartex" xmlns:cx3="http://schemas.microsoft.com/office/drawing/2016/5/9/chartex" xmlns:cx4="http://schemas.microsoft.com/office/drawing/2016/5/10/chartex" xmlns:cx5="http://schemas.microsoft.com/office/drawing/2016/5/11/chartex" xmlns:cx6="http://schemas.microsoft.com/office/drawing/2016/5/12/chartex" xmlns:cx7="http://schemas.microsoft.com/office/drawing/2016/5/13/chartex" xmlns:cx8="http://schemas.microsoft.com/office/drawing/2016/5/14/chartex" xmlns:mc="http://schemas.openxmlformats.org/markup-compatibility/2006" xmlns:aink="http://schemas.microsoft.com/office/drawing/2016/ink" xmlns:am3d="http://schemas.microsoft.com/office/drawing/2017/model3d" xmlns:o="urn:schemas-microsoft-com:office:office" xmlns:r="http://schemas.openxmlformats.org/officeDocument/2006/relationships" xmlns:m="http://schemas.openxmlformats.org/officeDocument/2006/math" xmlns:v="urn:schemas-microsoft-com:vml" xmlns:wp14="http://schemas.microsoft.com/office/word/2010/wordprocessingDrawing" xmlns:wp="http://schemas.openxmlformats.org/drawingml/2006/wordprocessingDrawing" xmlns:w10="urn:schemas-microsoft-com:office:word" xmlns:w="http://schemas.openxmlformats.org/wordprocessingml/2006/main" xmlns:w14="http://schemas.microsoft.com/office/word/2010/wordml" xmlns:w15="http://schemas.microsoft.com/office/word/2012/wordml" xmlns:w16cid="http://schemas.microsoft.com/office/word/2016/wordml/cid" xmlns:w16se="http://schemas.microsoft.com/office/word/2015/wordml/symex" xmlns:wpg="http://schemas.microsoft.com/office/word/2010/wordprocessingGroup" xmlns:wpi="http://schemas.microsoft.com/office/word/2010/wordprocessingInk" xmlns:wne="http://schemas.microsoft.com/office/word/2006/wordml" xmlns:wps="http://schemas.microsoft.com/office/word/2010/wordprocessingShape" mc:Ignorable="w14 w15 w16se w16cid wp14">
+  <w:p>
+    <w:pPr>
+      <w:pStyle w:val="Pidipagina"/>
+    </w:pPr>
+  </w:p>
+</w:ftr>
+</file>
+
+<file path=word/footer2.xml><?xml version="1.0" encoding="utf-8"?>
+<w:ftr xmlns:wpc="http://schemas.microsoft.com/office/word/2010/wordprocessingCanvas" xmlns:cx="http://schemas.microsoft.com/office/drawing/2014/chartex" xmlns:cx1="http://schemas.microsoft.com/office/drawing/2015/9/8/chartex" xmlns:cx2="http://schemas.microsoft.com/office/drawing/2015/10/21/chartex" xmlns:cx3="http://schemas.microsoft.com/office/drawing/2016/5/9/chartex" xmlns:cx4="http://schemas.microsoft.com/office/drawing/2016/5/10/chartex" xmlns:cx5="http://schemas.microsoft.com/office/drawing/2016/5/11/chartex" xmlns:cx6="http://schemas.microsoft.com/office/drawing/2016/5/12/chartex" xmlns:cx7="http://schemas.microsoft.com/office/drawing/2016/5/13/chartex" xmlns:cx8="http://schemas.microsoft.com/office/drawing/2016/5/14/chartex" xmlns:mc="http://schemas.openxmlformats.org/markup-compatibility/2006" xmlns:aink="http://schemas.microsoft.com/office/drawing/2016/ink" xmlns:am3d="http://schemas.microsoft.com/office/drawing/2017/model3d" xmlns:o="urn:schemas-microsoft-com:office:office" xmlns:r="http://schemas.openxmlformats.org/officeDocument/2006/relationships" xmlns:m="http://schemas.openxmlformats.org/officeDocument/2006/math" xmlns:v="urn:schemas-microsoft-com:vml" xmlns:wp14="http://schemas.microsoft.com/office/word/2010/wordprocessingDrawing" xmlns:wp="http://schemas.openxmlformats.org/drawingml/2006/wordprocessingDrawing" xmlns:w10="urn:schemas-microsoft-com:office:word" xmlns:w="http://schemas.openxmlformats.org/wordprocessingml/2006/main" xmlns:w14="http://schemas.microsoft.com/office/word/2010/wordml" xmlns:w15="http://schemas.microsoft.com/office/word/2012/wordml" xmlns:w16cid="http://schemas.microsoft.com/office/word/2016/wordml/cid" xmlns:w16se="http://schemas.microsoft.com/office/word/2015/wordml/symex" xmlns:wpg="http://schemas.microsoft.com/office/word/2010/wordprocessingGroup" xmlns:wpi="http://schemas.microsoft.com/office/word/2010/wordprocessingInk" xmlns:wne="http://schemas.microsoft.com/office/word/2006/wordml" xmlns:wps="http://schemas.microsoft.com/office/word/2010/wordprocessingShape" mc:Ignorable="w14 w15 w16se w16cid wp14">
   <w:p>
     <w:pPr>
       <w:tabs>
@@ -668,7 +682,7 @@
           <w:rPr>
             <w:rFonts w:ascii="Arial" w:hAnsi="Arial" w:cs="Arial"/>
           </w:rPr>
-          <w:t>Nome Progetto</w:t>
+          <w:t>ColorfulSongs</w:t>
         </w:r>
       </w:sdtContent>
     </w:sdt>
@@ -771,8 +785,18 @@
 </w:ftr>
 </file>
 
+<file path=word/footer3.xml><?xml version="1.0" encoding="utf-8"?>
+<w:ftr xmlns:wpc="http://schemas.microsoft.com/office/word/2010/wordprocessingCanvas" xmlns:cx="http://schemas.microsoft.com/office/drawing/2014/chartex" xmlns:cx1="http://schemas.microsoft.com/office/drawing/2015/9/8/chartex" xmlns:cx2="http://schemas.microsoft.com/office/drawing/2015/10/21/chartex" xmlns:cx3="http://schemas.microsoft.com/office/drawing/2016/5/9/chartex" xmlns:cx4="http://schemas.microsoft.com/office/drawing/2016/5/10/chartex" xmlns:cx5="http://schemas.microsoft.com/office/drawing/2016/5/11/chartex" xmlns:cx6="http://schemas.microsoft.com/office/drawing/2016/5/12/chartex" xmlns:cx7="http://schemas.microsoft.com/office/drawing/2016/5/13/chartex" xmlns:cx8="http://schemas.microsoft.com/office/drawing/2016/5/14/chartex" xmlns:mc="http://schemas.openxmlformats.org/markup-compatibility/2006" xmlns:aink="http://schemas.microsoft.com/office/drawing/2016/ink" xmlns:am3d="http://schemas.microsoft.com/office/drawing/2017/model3d" xmlns:o="urn:schemas-microsoft-com:office:office" xmlns:r="http://schemas.openxmlformats.org/officeDocument/2006/relationships" xmlns:m="http://schemas.openxmlformats.org/officeDocument/2006/math" xmlns:v="urn:schemas-microsoft-com:vml" xmlns:wp14="http://schemas.microsoft.com/office/word/2010/wordprocessingDrawing" xmlns:wp="http://schemas.openxmlformats.org/drawingml/2006/wordprocessingDrawing" xmlns:w10="urn:schemas-microsoft-com:office:word" xmlns:w="http://schemas.openxmlformats.org/wordprocessingml/2006/main" xmlns:w14="http://schemas.microsoft.com/office/word/2010/wordml" xmlns:w15="http://schemas.microsoft.com/office/word/2012/wordml" xmlns:w16cid="http://schemas.microsoft.com/office/word/2016/wordml/cid" xmlns:w16se="http://schemas.microsoft.com/office/word/2015/wordml/symex" xmlns:wpg="http://schemas.microsoft.com/office/word/2010/wordprocessingGroup" xmlns:wpi="http://schemas.microsoft.com/office/word/2010/wordprocessingInk" xmlns:wne="http://schemas.microsoft.com/office/word/2006/wordml" xmlns:wps="http://schemas.microsoft.com/office/word/2010/wordprocessingShape" mc:Ignorable="w14 w15 w16se w16cid wp14">
+  <w:p>
+    <w:pPr>
+      <w:pStyle w:val="Pidipagina"/>
+    </w:pPr>
+  </w:p>
+</w:ftr>
+</file>
+
 <file path=word/footnotes.xml><?xml version="1.0" encoding="utf-8"?>
-<w:footnotes xmlns:wpc="http://schemas.microsoft.com/office/word/2010/wordprocessingCanvas" xmlns:cx="http://schemas.microsoft.com/office/drawing/2014/chartex" xmlns:cx1="http://schemas.microsoft.com/office/drawing/2015/9/8/chartex" xmlns:cx2="http://schemas.microsoft.com/office/drawing/2015/10/21/chartex" xmlns:cx3="http://schemas.microsoft.com/office/drawing/2016/5/9/chartex" xmlns:cx4="http://schemas.microsoft.com/office/drawing/2016/5/10/chartex" xmlns:cx5="http://schemas.microsoft.com/office/drawing/2016/5/11/chartex" xmlns:cx6="http://schemas.microsoft.com/office/drawing/2016/5/12/chartex" xmlns:cx7="http://schemas.microsoft.com/office/drawing/2016/5/13/chartex" xmlns:cx8="http://schemas.microsoft.com/office/drawing/2016/5/14/chartex" xmlns:mc="http://schemas.openxmlformats.org/markup-compatibility/2006" xmlns:aink="http://schemas.microsoft.com/office/drawing/2016/ink" xmlns:am3d="http://schemas.microsoft.com/office/drawing/2017/model3d" xmlns:o="urn:schemas-microsoft-com:office:office" xmlns:oel="http://schemas.microsoft.com/office/2019/extlst" xmlns:r="http://schemas.openxmlformats.org/officeDocument/2006/relationships" xmlns:m="http://schemas.openxmlformats.org/officeDocument/2006/math" xmlns:v="urn:schemas-microsoft-com:vml" xmlns:wp14="http://schemas.microsoft.com/office/word/2010/wordprocessingDrawing" xmlns:wp="http://schemas.openxmlformats.org/drawingml/2006/wordprocessingDrawing" xmlns:w10="urn:schemas-microsoft-com:office:word" xmlns:w="http://schemas.openxmlformats.org/wordprocessingml/2006/main" xmlns:w14="http://schemas.microsoft.com/office/word/2010/wordml" xmlns:w15="http://schemas.microsoft.com/office/word/2012/wordml" xmlns:w16cex="http://schemas.microsoft.com/office/word/2018/wordml/cex" xmlns:w16cid="http://schemas.microsoft.com/office/word/2016/wordml/cid" xmlns:w16="http://schemas.microsoft.com/office/word/2018/wordml" xmlns:w16du="http://schemas.microsoft.com/office/word/2023/wordml/word16du" xmlns:w16sdtdh="http://schemas.microsoft.com/office/word/2020/wordml/sdtdatahash" xmlns:w16sdtfl="http://schemas.microsoft.com/office/word/2024/wordml/sdtformatlock" xmlns:w16se="http://schemas.microsoft.com/office/word/2015/wordml/symex" xmlns:wpg="http://schemas.microsoft.com/office/word/2010/wordprocessingGroup" xmlns:wpi="http://schemas.microsoft.com/office/word/2010/wordprocessingInk" xmlns:wne="http://schemas.microsoft.com/office/word/2006/wordml" xmlns:wps="http://schemas.microsoft.com/office/word/2010/wordprocessingShape" mc:Ignorable="w14 w15 w16se w16cid w16 w16cex w16sdtdh w16sdtfl w16du wp14">
+<w:footnotes xmlns:wpc="http://schemas.microsoft.com/office/word/2010/wordprocessingCanvas" xmlns:cx="http://schemas.microsoft.com/office/drawing/2014/chartex" xmlns:cx1="http://schemas.microsoft.com/office/drawing/2015/9/8/chartex" xmlns:cx2="http://schemas.microsoft.com/office/drawing/2015/10/21/chartex" xmlns:cx3="http://schemas.microsoft.com/office/drawing/2016/5/9/chartex" xmlns:cx4="http://schemas.microsoft.com/office/drawing/2016/5/10/chartex" xmlns:cx5="http://schemas.microsoft.com/office/drawing/2016/5/11/chartex" xmlns:cx6="http://schemas.microsoft.com/office/drawing/2016/5/12/chartex" xmlns:cx7="http://schemas.microsoft.com/office/drawing/2016/5/13/chartex" xmlns:cx8="http://schemas.microsoft.com/office/drawing/2016/5/14/chartex" xmlns:mc="http://schemas.openxmlformats.org/markup-compatibility/2006" xmlns:aink="http://schemas.microsoft.com/office/drawing/2016/ink" xmlns:am3d="http://schemas.microsoft.com/office/drawing/2017/model3d" xmlns:o="urn:schemas-microsoft-com:office:office" xmlns:r="http://schemas.openxmlformats.org/officeDocument/2006/relationships" xmlns:m="http://schemas.openxmlformats.org/officeDocument/2006/math" xmlns:v="urn:schemas-microsoft-com:vml" xmlns:wp14="http://schemas.microsoft.com/office/word/2010/wordprocessingDrawing" xmlns:wp="http://schemas.openxmlformats.org/drawingml/2006/wordprocessingDrawing" xmlns:w10="urn:schemas-microsoft-com:office:word" xmlns:w="http://schemas.openxmlformats.org/wordprocessingml/2006/main" xmlns:w14="http://schemas.microsoft.com/office/word/2010/wordml" xmlns:w15="http://schemas.microsoft.com/office/word/2012/wordml" xmlns:w16cid="http://schemas.microsoft.com/office/word/2016/wordml/cid" xmlns:w16se="http://schemas.microsoft.com/office/word/2015/wordml/symex" xmlns:wpg="http://schemas.microsoft.com/office/word/2010/wordprocessingGroup" xmlns:wpi="http://schemas.microsoft.com/office/word/2010/wordprocessingInk" xmlns:wne="http://schemas.microsoft.com/office/word/2006/wordml" xmlns:wps="http://schemas.microsoft.com/office/word/2010/wordprocessingShape" mc:Ignorable="w14 w15 w16se w16cid wp14">
   <w:footnote w:type="separator" w:id="-1">
     <w:p>
       <w:pPr>
@@ -797,7 +821,17 @@
 </file>
 
 <file path=word/header1.xml><?xml version="1.0" encoding="utf-8"?>
-<w:hdr xmlns:wpc="http://schemas.microsoft.com/office/word/2010/wordprocessingCanvas" xmlns:cx="http://schemas.microsoft.com/office/drawing/2014/chartex" xmlns:cx1="http://schemas.microsoft.com/office/drawing/2015/9/8/chartex" xmlns:cx2="http://schemas.microsoft.com/office/drawing/2015/10/21/chartex" xmlns:cx3="http://schemas.microsoft.com/office/drawing/2016/5/9/chartex" xmlns:cx4="http://schemas.microsoft.com/office/drawing/2016/5/10/chartex" xmlns:cx5="http://schemas.microsoft.com/office/drawing/2016/5/11/chartex" xmlns:cx6="http://schemas.microsoft.com/office/drawing/2016/5/12/chartex" xmlns:cx7="http://schemas.microsoft.com/office/drawing/2016/5/13/chartex" xmlns:cx8="http://schemas.microsoft.com/office/drawing/2016/5/14/chartex" xmlns:mc="http://schemas.openxmlformats.org/markup-compatibility/2006" xmlns:aink="http://schemas.microsoft.com/office/drawing/2016/ink" xmlns:am3d="http://schemas.microsoft.com/office/drawing/2017/model3d" xmlns:o="urn:schemas-microsoft-com:office:office" xmlns:oel="http://schemas.microsoft.com/office/2019/extlst" xmlns:r="http://schemas.openxmlformats.org/officeDocument/2006/relationships" xmlns:m="http://schemas.openxmlformats.org/officeDocument/2006/math" xmlns:v="urn:schemas-microsoft-com:vml" xmlns:wp14="http://schemas.microsoft.com/office/word/2010/wordprocessingDrawing" xmlns:wp="http://schemas.openxmlformats.org/drawingml/2006/wordprocessingDrawing" xmlns:w10="urn:schemas-microsoft-com:office:word" xmlns:w="http://schemas.openxmlformats.org/wordprocessingml/2006/main" xmlns:w14="http://schemas.microsoft.com/office/word/2010/wordml" xmlns:w15="http://schemas.microsoft.com/office/word/2012/wordml" xmlns:w16cex="http://schemas.microsoft.com/office/word/2018/wordml/cex" xmlns:w16cid="http://schemas.microsoft.com/office/word/2016/wordml/cid" xmlns:w16="http://schemas.microsoft.com/office/word/2018/wordml" xmlns:w16du="http://schemas.microsoft.com/office/word/2023/wordml/word16du" xmlns:w16sdtdh="http://schemas.microsoft.com/office/word/2020/wordml/sdtdatahash" xmlns:w16sdtfl="http://schemas.microsoft.com/office/word/2024/wordml/sdtformatlock" xmlns:w16se="http://schemas.microsoft.com/office/word/2015/wordml/symex" xmlns:wpg="http://schemas.microsoft.com/office/word/2010/wordprocessingGroup" xmlns:wpi="http://schemas.microsoft.com/office/word/2010/wordprocessingInk" xmlns:wne="http://schemas.microsoft.com/office/word/2006/wordml" xmlns:wps="http://schemas.microsoft.com/office/word/2010/wordprocessingShape" mc:Ignorable="w14 w15 w16se w16cid w16 w16cex w16sdtdh w16sdtfl w16du wp14">
+<w:hdr xmlns:wpc="http://schemas.microsoft.com/office/word/2010/wordprocessingCanvas" xmlns:cx="http://schemas.microsoft.com/office/drawing/2014/chartex" xmlns:cx1="http://schemas.microsoft.com/office/drawing/2015/9/8/chartex" xmlns:cx2="http://schemas.microsoft.com/office/drawing/2015/10/21/chartex" xmlns:cx3="http://schemas.microsoft.com/office/drawing/2016/5/9/chartex" xmlns:cx4="http://schemas.microsoft.com/office/drawing/2016/5/10/chartex" xmlns:cx5="http://schemas.microsoft.com/office/drawing/2016/5/11/chartex" xmlns:cx6="http://schemas.microsoft.com/office/drawing/2016/5/12/chartex" xmlns:cx7="http://schemas.microsoft.com/office/drawing/2016/5/13/chartex" xmlns:cx8="http://schemas.microsoft.com/office/drawing/2016/5/14/chartex" xmlns:mc="http://schemas.openxmlformats.org/markup-compatibility/2006" xmlns:aink="http://schemas.microsoft.com/office/drawing/2016/ink" xmlns:am3d="http://schemas.microsoft.com/office/drawing/2017/model3d" xmlns:o="urn:schemas-microsoft-com:office:office" xmlns:r="http://schemas.openxmlformats.org/officeDocument/2006/relationships" xmlns:m="http://schemas.openxmlformats.org/officeDocument/2006/math" xmlns:v="urn:schemas-microsoft-com:vml" xmlns:wp14="http://schemas.microsoft.com/office/word/2010/wordprocessingDrawing" xmlns:wp="http://schemas.openxmlformats.org/drawingml/2006/wordprocessingDrawing" xmlns:w10="urn:schemas-microsoft-com:office:word" xmlns:w="http://schemas.openxmlformats.org/wordprocessingml/2006/main" xmlns:w14="http://schemas.microsoft.com/office/word/2010/wordml" xmlns:w15="http://schemas.microsoft.com/office/word/2012/wordml" xmlns:w16cid="http://schemas.microsoft.com/office/word/2016/wordml/cid" xmlns:w16se="http://schemas.microsoft.com/office/word/2015/wordml/symex" xmlns:wpg="http://schemas.microsoft.com/office/word/2010/wordprocessingGroup" xmlns:wpi="http://schemas.microsoft.com/office/word/2010/wordprocessingInk" xmlns:wne="http://schemas.microsoft.com/office/word/2006/wordml" xmlns:wps="http://schemas.microsoft.com/office/word/2010/wordprocessingShape" mc:Ignorable="w14 w15 w16se w16cid wp14">
+  <w:p>
+    <w:pPr>
+      <w:pStyle w:val="Intestazione"/>
+    </w:pPr>
+  </w:p>
+</w:hdr>
+</file>
+
+<file path=word/header2.xml><?xml version="1.0" encoding="utf-8"?>
+<w:hdr xmlns:wpc="http://schemas.microsoft.com/office/word/2010/wordprocessingCanvas" xmlns:cx="http://schemas.microsoft.com/office/drawing/2014/chartex" xmlns:cx1="http://schemas.microsoft.com/office/drawing/2015/9/8/chartex" xmlns:cx2="http://schemas.microsoft.com/office/drawing/2015/10/21/chartex" xmlns:cx3="http://schemas.microsoft.com/office/drawing/2016/5/9/chartex" xmlns:cx4="http://schemas.microsoft.com/office/drawing/2016/5/10/chartex" xmlns:cx5="http://schemas.microsoft.com/office/drawing/2016/5/11/chartex" xmlns:cx6="http://schemas.microsoft.com/office/drawing/2016/5/12/chartex" xmlns:cx7="http://schemas.microsoft.com/office/drawing/2016/5/13/chartex" xmlns:cx8="http://schemas.microsoft.com/office/drawing/2016/5/14/chartex" xmlns:mc="http://schemas.openxmlformats.org/markup-compatibility/2006" xmlns:aink="http://schemas.microsoft.com/office/drawing/2016/ink" xmlns:am3d="http://schemas.microsoft.com/office/drawing/2017/model3d" xmlns:o="urn:schemas-microsoft-com:office:office" xmlns:r="http://schemas.openxmlformats.org/officeDocument/2006/relationships" xmlns:m="http://schemas.openxmlformats.org/officeDocument/2006/math" xmlns:v="urn:schemas-microsoft-com:vml" xmlns:wp14="http://schemas.microsoft.com/office/word/2010/wordprocessingDrawing" xmlns:wp="http://schemas.openxmlformats.org/drawingml/2006/wordprocessingDrawing" xmlns:w10="urn:schemas-microsoft-com:office:word" xmlns:w="http://schemas.openxmlformats.org/wordprocessingml/2006/main" xmlns:w14="http://schemas.microsoft.com/office/word/2010/wordml" xmlns:w15="http://schemas.microsoft.com/office/word/2012/wordml" xmlns:w16cid="http://schemas.microsoft.com/office/word/2016/wordml/cid" xmlns:w16se="http://schemas.microsoft.com/office/word/2015/wordml/symex" xmlns:wpg="http://schemas.microsoft.com/office/word/2010/wordprocessingGroup" xmlns:wpi="http://schemas.microsoft.com/office/word/2010/wordprocessingInk" xmlns:wne="http://schemas.microsoft.com/office/word/2006/wordml" xmlns:wps="http://schemas.microsoft.com/office/word/2010/wordprocessingShape" mc:Ignorable="w14 w15 w16se w16cid wp14">
   <w:p>
     <w:pPr>
       <w:rPr>
@@ -815,8 +849,18 @@
 </w:hdr>
 </file>
 
+<file path=word/header3.xml><?xml version="1.0" encoding="utf-8"?>
+<w:hdr xmlns:wpc="http://schemas.microsoft.com/office/word/2010/wordprocessingCanvas" xmlns:cx="http://schemas.microsoft.com/office/drawing/2014/chartex" xmlns:cx1="http://schemas.microsoft.com/office/drawing/2015/9/8/chartex" xmlns:cx2="http://schemas.microsoft.com/office/drawing/2015/10/21/chartex" xmlns:cx3="http://schemas.microsoft.com/office/drawing/2016/5/9/chartex" xmlns:cx4="http://schemas.microsoft.com/office/drawing/2016/5/10/chartex" xmlns:cx5="http://schemas.microsoft.com/office/drawing/2016/5/11/chartex" xmlns:cx6="http://schemas.microsoft.com/office/drawing/2016/5/12/chartex" xmlns:cx7="http://schemas.microsoft.com/office/drawing/2016/5/13/chartex" xmlns:cx8="http://schemas.microsoft.com/office/drawing/2016/5/14/chartex" xmlns:mc="http://schemas.openxmlformats.org/markup-compatibility/2006" xmlns:aink="http://schemas.microsoft.com/office/drawing/2016/ink" xmlns:am3d="http://schemas.microsoft.com/office/drawing/2017/model3d" xmlns:o="urn:schemas-microsoft-com:office:office" xmlns:r="http://schemas.openxmlformats.org/officeDocument/2006/relationships" xmlns:m="http://schemas.openxmlformats.org/officeDocument/2006/math" xmlns:v="urn:schemas-microsoft-com:vml" xmlns:wp14="http://schemas.microsoft.com/office/word/2010/wordprocessingDrawing" xmlns:wp="http://schemas.openxmlformats.org/drawingml/2006/wordprocessingDrawing" xmlns:w10="urn:schemas-microsoft-com:office:word" xmlns:w="http://schemas.openxmlformats.org/wordprocessingml/2006/main" xmlns:w14="http://schemas.microsoft.com/office/word/2010/wordml" xmlns:w15="http://schemas.microsoft.com/office/word/2012/wordml" xmlns:w16cid="http://schemas.microsoft.com/office/word/2016/wordml/cid" xmlns:w16se="http://schemas.microsoft.com/office/word/2015/wordml/symex" xmlns:wpg="http://schemas.microsoft.com/office/word/2010/wordprocessingGroup" xmlns:wpi="http://schemas.microsoft.com/office/word/2010/wordprocessingInk" xmlns:wne="http://schemas.microsoft.com/office/word/2006/wordml" xmlns:wps="http://schemas.microsoft.com/office/word/2010/wordprocessingShape" mc:Ignorable="w14 w15 w16se w16cid wp14">
+  <w:p>
+    <w:pPr>
+      <w:pStyle w:val="Intestazione"/>
+    </w:pPr>
+  </w:p>
+</w:hdr>
+</file>
+
 <file path=word/numbering.xml><?xml version="1.0" encoding="utf-8"?>
-<w:numbering xmlns:wpc="http://schemas.microsoft.com/office/word/2010/wordprocessingCanvas" xmlns:cx="http://schemas.microsoft.com/office/drawing/2014/chartex" xmlns:cx1="http://schemas.microsoft.com/office/drawing/2015/9/8/chartex" xmlns:cx2="http://schemas.microsoft.com/office/drawing/2015/10/21/chartex" xmlns:cx3="http://schemas.microsoft.com/office/drawing/2016/5/9/chartex" xmlns:cx4="http://schemas.microsoft.com/office/drawing/2016/5/10/chartex" xmlns:cx5="http://schemas.microsoft.com/office/drawing/2016/5/11/chartex" xmlns:cx6="http://schemas.microsoft.com/office/drawing/2016/5/12/chartex" xmlns:cx7="http://schemas.microsoft.com/office/drawing/2016/5/13/chartex" xmlns:cx8="http://schemas.microsoft.com/office/drawing/2016/5/14/chartex" xmlns:mc="http://schemas.openxmlformats.org/markup-compatibility/2006" xmlns:aink="http://schemas.microsoft.com/office/drawing/2016/ink" xmlns:am3d="http://schemas.microsoft.com/office/drawing/2017/model3d" xmlns:o="urn:schemas-microsoft-com:office:office" xmlns:oel="http://schemas.microsoft.com/office/2019/extlst" xmlns:r="http://schemas.openxmlformats.org/officeDocument/2006/relationships" xmlns:m="http://schemas.openxmlformats.org/officeDocument/2006/math" xmlns:v="urn:schemas-microsoft-com:vml" xmlns:wp14="http://schemas.microsoft.com/office/word/2010/wordprocessingDrawing" xmlns:wp="http://schemas.openxmlformats.org/drawingml/2006/wordprocessingDrawing" xmlns:w10="urn:schemas-microsoft-com:office:word" xmlns:w="http://schemas.openxmlformats.org/wordprocessingml/2006/main" xmlns:w14="http://schemas.microsoft.com/office/word/2010/wordml" xmlns:w15="http://schemas.microsoft.com/office/word/2012/wordml" xmlns:w16cex="http://schemas.microsoft.com/office/word/2018/wordml/cex" xmlns:w16cid="http://schemas.microsoft.com/office/word/2016/wordml/cid" xmlns:w16="http://schemas.microsoft.com/office/word/2018/wordml" xmlns:w16du="http://schemas.microsoft.com/office/word/2023/wordml/word16du" xmlns:w16sdtdh="http://schemas.microsoft.com/office/word/2020/wordml/sdtdatahash" xmlns:w16sdtfl="http://schemas.microsoft.com/office/word/2024/wordml/sdtformatlock" xmlns:w16se="http://schemas.microsoft.com/office/word/2015/wordml/symex" xmlns:wpg="http://schemas.microsoft.com/office/word/2010/wordprocessingGroup" xmlns:wpi="http://schemas.microsoft.com/office/word/2010/wordprocessingInk" xmlns:wne="http://schemas.microsoft.com/office/word/2006/wordml" xmlns:wps="http://schemas.microsoft.com/office/word/2010/wordprocessingShape" mc:Ignorable="w14 w15 w16se w16cid w16 w16cex w16sdtdh w16sdtfl w16du wp14">
+<w:numbering xmlns:wpc="http://schemas.microsoft.com/office/word/2010/wordprocessingCanvas" xmlns:cx="http://schemas.microsoft.com/office/drawing/2014/chartex" xmlns:cx1="http://schemas.microsoft.com/office/drawing/2015/9/8/chartex" xmlns:cx2="http://schemas.microsoft.com/office/drawing/2015/10/21/chartex" xmlns:cx3="http://schemas.microsoft.com/office/drawing/2016/5/9/chartex" xmlns:cx4="http://schemas.microsoft.com/office/drawing/2016/5/10/chartex" xmlns:cx5="http://schemas.microsoft.com/office/drawing/2016/5/11/chartex" xmlns:cx6="http://schemas.microsoft.com/office/drawing/2016/5/12/chartex" xmlns:cx7="http://schemas.microsoft.com/office/drawing/2016/5/13/chartex" xmlns:cx8="http://schemas.microsoft.com/office/drawing/2016/5/14/chartex" xmlns:mc="http://schemas.openxmlformats.org/markup-compatibility/2006" xmlns:aink="http://schemas.microsoft.com/office/drawing/2016/ink" xmlns:am3d="http://schemas.microsoft.com/office/drawing/2017/model3d" xmlns:o="urn:schemas-microsoft-com:office:office" xmlns:r="http://schemas.openxmlformats.org/officeDocument/2006/relationships" xmlns:m="http://schemas.openxmlformats.org/officeDocument/2006/math" xmlns:v="urn:schemas-microsoft-com:vml" xmlns:wp14="http://schemas.microsoft.com/office/word/2010/wordprocessingDrawing" xmlns:wp="http://schemas.openxmlformats.org/drawingml/2006/wordprocessingDrawing" xmlns:w10="urn:schemas-microsoft-com:office:word" xmlns:w="http://schemas.openxmlformats.org/wordprocessingml/2006/main" xmlns:w14="http://schemas.microsoft.com/office/word/2010/wordml" xmlns:w15="http://schemas.microsoft.com/office/word/2012/wordml" xmlns:w16cid="http://schemas.microsoft.com/office/word/2016/wordml/cid" xmlns:w16se="http://schemas.microsoft.com/office/word/2015/wordml/symex" xmlns:wpg="http://schemas.microsoft.com/office/word/2010/wordprocessingGroup" xmlns:wpi="http://schemas.microsoft.com/office/word/2010/wordprocessingInk" xmlns:wne="http://schemas.microsoft.com/office/word/2006/wordml" xmlns:wps="http://schemas.microsoft.com/office/word/2010/wordprocessingShape" mc:Ignorable="w14 w15 w16se w16cid wp14">
   <w:abstractNum w:abstractNumId="0" w15:restartNumberingAfterBreak="0">
     <w:nsid w:val="1AC113DD"/>
     <w:multiLevelType w:val="hybridMultilevel"/>
@@ -3384,80 +3428,80 @@
       </w:pPr>
     </w:lvl>
   </w:abstractNum>
-  <w:num w:numId="1" w16cid:durableId="105085079">
+  <w:num w:numId="1">
     <w:abstractNumId w:val="17"/>
   </w:num>
-  <w:num w:numId="2" w16cid:durableId="627127951">
+  <w:num w:numId="2">
     <w:abstractNumId w:val="13"/>
   </w:num>
-  <w:num w:numId="3" w16cid:durableId="1892423406">
+  <w:num w:numId="3">
     <w:abstractNumId w:val="18"/>
   </w:num>
-  <w:num w:numId="4" w16cid:durableId="836917663">
+  <w:num w:numId="4">
     <w:abstractNumId w:val="5"/>
   </w:num>
-  <w:num w:numId="5" w16cid:durableId="599290670">
+  <w:num w:numId="5">
     <w:abstractNumId w:val="21"/>
   </w:num>
-  <w:num w:numId="6" w16cid:durableId="1317952181">
+  <w:num w:numId="6">
     <w:abstractNumId w:val="1"/>
   </w:num>
-  <w:num w:numId="7" w16cid:durableId="1409426784">
+  <w:num w:numId="7">
     <w:abstractNumId w:val="19"/>
   </w:num>
-  <w:num w:numId="8" w16cid:durableId="816608173">
+  <w:num w:numId="8">
     <w:abstractNumId w:val="9"/>
   </w:num>
-  <w:num w:numId="9" w16cid:durableId="2052028337">
+  <w:num w:numId="9">
     <w:abstractNumId w:val="6"/>
   </w:num>
-  <w:num w:numId="10" w16cid:durableId="1103963207">
+  <w:num w:numId="10">
     <w:abstractNumId w:val="8"/>
   </w:num>
-  <w:num w:numId="11" w16cid:durableId="1031110574">
+  <w:num w:numId="11">
     <w:abstractNumId w:val="15"/>
   </w:num>
-  <w:num w:numId="12" w16cid:durableId="1486313599">
+  <w:num w:numId="12">
     <w:abstractNumId w:val="0"/>
   </w:num>
-  <w:num w:numId="13" w16cid:durableId="292292427">
+  <w:num w:numId="13">
     <w:abstractNumId w:val="4"/>
   </w:num>
-  <w:num w:numId="14" w16cid:durableId="1653872760">
+  <w:num w:numId="14">
     <w:abstractNumId w:val="11"/>
   </w:num>
-  <w:num w:numId="15" w16cid:durableId="1431927094">
+  <w:num w:numId="15">
     <w:abstractNumId w:val="7"/>
   </w:num>
-  <w:num w:numId="16" w16cid:durableId="484054575">
+  <w:num w:numId="16">
     <w:abstractNumId w:val="12"/>
   </w:num>
-  <w:num w:numId="17" w16cid:durableId="1070273291">
+  <w:num w:numId="17">
     <w:abstractNumId w:val="22"/>
   </w:num>
-  <w:num w:numId="18" w16cid:durableId="929461167">
+  <w:num w:numId="18">
     <w:abstractNumId w:val="10"/>
   </w:num>
-  <w:num w:numId="19" w16cid:durableId="1482961857">
+  <w:num w:numId="19">
     <w:abstractNumId w:val="20"/>
   </w:num>
-  <w:num w:numId="20" w16cid:durableId="27144028">
+  <w:num w:numId="20">
     <w:abstractNumId w:val="3"/>
   </w:num>
-  <w:num w:numId="21" w16cid:durableId="1851404194">
+  <w:num w:numId="21">
     <w:abstractNumId w:val="16"/>
   </w:num>
-  <w:num w:numId="22" w16cid:durableId="2009823711">
+  <w:num w:numId="22">
     <w:abstractNumId w:val="2"/>
   </w:num>
-  <w:num w:numId="23" w16cid:durableId="951283167">
+  <w:num w:numId="23">
     <w:abstractNumId w:val="14"/>
   </w:num>
 </w:numbering>
 </file>
 
 <file path=word/styles.xml><?xml version="1.0" encoding="utf-8"?>
-<w:styles xmlns:mc="http://schemas.openxmlformats.org/markup-compatibility/2006" xmlns:r="http://schemas.openxmlformats.org/officeDocument/2006/relationships" xmlns:w="http://schemas.openxmlformats.org/wordprocessingml/2006/main" xmlns:w14="http://schemas.microsoft.com/office/word/2010/wordml" xmlns:w15="http://schemas.microsoft.com/office/word/2012/wordml" xmlns:w16cex="http://schemas.microsoft.com/office/word/2018/wordml/cex" xmlns:w16cid="http://schemas.microsoft.com/office/word/2016/wordml/cid" xmlns:w16="http://schemas.microsoft.com/office/word/2018/wordml" xmlns:w16du="http://schemas.microsoft.com/office/word/2023/wordml/word16du" xmlns:w16sdtdh="http://schemas.microsoft.com/office/word/2020/wordml/sdtdatahash" xmlns:w16sdtfl="http://schemas.microsoft.com/office/word/2024/wordml/sdtformatlock" xmlns:w16se="http://schemas.microsoft.com/office/word/2015/wordml/symex" mc:Ignorable="w14 w15 w16se w16cid w16 w16cex w16sdtdh w16sdtfl w16du">
+<w:styles xmlns:mc="http://schemas.openxmlformats.org/markup-compatibility/2006" xmlns:r="http://schemas.openxmlformats.org/officeDocument/2006/relationships" xmlns:w="http://schemas.openxmlformats.org/wordprocessingml/2006/main" xmlns:w14="http://schemas.microsoft.com/office/word/2010/wordml" xmlns:w15="http://schemas.microsoft.com/office/word/2012/wordml" xmlns:w16cid="http://schemas.microsoft.com/office/word/2016/wordml/cid" xmlns:w16se="http://schemas.microsoft.com/office/word/2015/wordml/symex" mc:Ignorable="w14 w15 w16se w16cid">
   <w:docDefaults>
     <w:rPrDefault>
       <w:rPr>
@@ -3473,7 +3517,7 @@
       </w:pPr>
     </w:pPrDefault>
   </w:docDefaults>
-  <w:latentStyles w:defLockedState="0" w:defUIPriority="99" w:defSemiHidden="0" w:defUnhideWhenUsed="0" w:defQFormat="0" w:count="376">
+  <w:latentStyles w:defLockedState="0" w:defUIPriority="99" w:defSemiHidden="0" w:defUnhideWhenUsed="0" w:defQFormat="0" w:count="375">
     <w:lsdException w:name="Normal" w:uiPriority="0" w:qFormat="1"/>
     <w:lsdException w:name="heading 1" w:uiPriority="9" w:qFormat="1"/>
     <w:lsdException w:name="heading 2" w:semiHidden="1" w:uiPriority="9" w:unhideWhenUsed="1" w:qFormat="1"/>
@@ -3849,7 +3893,6 @@
     <w:lsdException w:name="Smart Hyperlink" w:semiHidden="1" w:unhideWhenUsed="1"/>
     <w:lsdException w:name="Hashtag" w:semiHidden="1" w:unhideWhenUsed="1"/>
     <w:lsdException w:name="Unresolved Mention" w:semiHidden="1" w:unhideWhenUsed="1"/>
-    <w:lsdException w:name="Smart Link" w:semiHidden="1" w:unhideWhenUsed="1"/>
   </w:latentStyles>
   <w:style w:type="paragraph" w:default="1" w:styleId="Normale">
     <w:name w:val="Normal"/>
@@ -4314,7 +4357,7 @@
 </file>
 
 <file path=word/glossary/document.xml><?xml version="1.0" encoding="utf-8"?>
-<w:glossaryDocument xmlns:wpc="http://schemas.microsoft.com/office/word/2010/wordprocessingCanvas" xmlns:cx="http://schemas.microsoft.com/office/drawing/2014/chartex" xmlns:cx1="http://schemas.microsoft.com/office/drawing/2015/9/8/chartex" xmlns:cx2="http://schemas.microsoft.com/office/drawing/2015/10/21/chartex" xmlns:cx3="http://schemas.microsoft.com/office/drawing/2016/5/9/chartex" xmlns:cx4="http://schemas.microsoft.com/office/drawing/2016/5/10/chartex" xmlns:cx5="http://schemas.microsoft.com/office/drawing/2016/5/11/chartex" xmlns:cx6="http://schemas.microsoft.com/office/drawing/2016/5/12/chartex" xmlns:cx7="http://schemas.microsoft.com/office/drawing/2016/5/13/chartex" xmlns:cx8="http://schemas.microsoft.com/office/drawing/2016/5/14/chartex" xmlns:mc="http://schemas.openxmlformats.org/markup-compatibility/2006" xmlns:aink="http://schemas.microsoft.com/office/drawing/2016/ink" xmlns:am3d="http://schemas.microsoft.com/office/drawing/2017/model3d" xmlns:o="urn:schemas-microsoft-com:office:office" xmlns:oel="http://schemas.microsoft.com/office/2019/extlst" xmlns:r="http://schemas.openxmlformats.org/officeDocument/2006/relationships" xmlns:m="http://schemas.openxmlformats.org/officeDocument/2006/math" xmlns:v="urn:schemas-microsoft-com:vml" xmlns:wp14="http://schemas.microsoft.com/office/word/2010/wordprocessingDrawing" xmlns:wp="http://schemas.openxmlformats.org/drawingml/2006/wordprocessingDrawing" xmlns:w10="urn:schemas-microsoft-com:office:word" xmlns:w="http://schemas.openxmlformats.org/wordprocessingml/2006/main" xmlns:w14="http://schemas.microsoft.com/office/word/2010/wordml" xmlns:w15="http://schemas.microsoft.com/office/word/2012/wordml" xmlns:w16cex="http://schemas.microsoft.com/office/word/2018/wordml/cex" xmlns:w16cid="http://schemas.microsoft.com/office/word/2016/wordml/cid" xmlns:w16="http://schemas.microsoft.com/office/word/2018/wordml" xmlns:w16du="http://schemas.microsoft.com/office/word/2023/wordml/word16du" xmlns:w16sdtdh="http://schemas.microsoft.com/office/word/2020/wordml/sdtdatahash" xmlns:w16sdtfl="http://schemas.microsoft.com/office/word/2024/wordml/sdtformatlock" xmlns:w16se="http://schemas.microsoft.com/office/word/2015/wordml/symex" xmlns:wpg="http://schemas.microsoft.com/office/word/2010/wordprocessingGroup" xmlns:wpi="http://schemas.microsoft.com/office/word/2010/wordprocessingInk" xmlns:wne="http://schemas.microsoft.com/office/word/2006/wordml" xmlns:wps="http://schemas.microsoft.com/office/word/2010/wordprocessingShape" mc:Ignorable="w14 w15 w16se w16cid w16 w16cex w16sdtdh w16sdtfl w16du wp14">
+<w:glossaryDocument xmlns:wpc="http://schemas.microsoft.com/office/word/2010/wordprocessingCanvas" xmlns:cx="http://schemas.microsoft.com/office/drawing/2014/chartex" xmlns:cx1="http://schemas.microsoft.com/office/drawing/2015/9/8/chartex" xmlns:cx2="http://schemas.microsoft.com/office/drawing/2015/10/21/chartex" xmlns:cx3="http://schemas.microsoft.com/office/drawing/2016/5/9/chartex" xmlns:cx4="http://schemas.microsoft.com/office/drawing/2016/5/10/chartex" xmlns:cx5="http://schemas.microsoft.com/office/drawing/2016/5/11/chartex" xmlns:cx6="http://schemas.microsoft.com/office/drawing/2016/5/12/chartex" xmlns:cx7="http://schemas.microsoft.com/office/drawing/2016/5/13/chartex" xmlns:cx8="http://schemas.microsoft.com/office/drawing/2016/5/14/chartex" xmlns:mc="http://schemas.openxmlformats.org/markup-compatibility/2006" xmlns:aink="http://schemas.microsoft.com/office/drawing/2016/ink" xmlns:am3d="http://schemas.microsoft.com/office/drawing/2017/model3d" xmlns:o="urn:schemas-microsoft-com:office:office" xmlns:r="http://schemas.openxmlformats.org/officeDocument/2006/relationships" xmlns:m="http://schemas.openxmlformats.org/officeDocument/2006/math" xmlns:v="urn:schemas-microsoft-com:vml" xmlns:wp14="http://schemas.microsoft.com/office/word/2010/wordprocessingDrawing" xmlns:wp="http://schemas.openxmlformats.org/drawingml/2006/wordprocessingDrawing" xmlns:w10="urn:schemas-microsoft-com:office:word" xmlns:w="http://schemas.openxmlformats.org/wordprocessingml/2006/main" xmlns:w14="http://schemas.microsoft.com/office/word/2010/wordml" xmlns:w15="http://schemas.microsoft.com/office/word/2012/wordml" xmlns:w16cid="http://schemas.microsoft.com/office/word/2016/wordml/cid" xmlns:w16se="http://schemas.microsoft.com/office/word/2015/wordml/symex" xmlns:wpg="http://schemas.microsoft.com/office/word/2010/wordprocessingGroup" xmlns:wpi="http://schemas.microsoft.com/office/word/2010/wordprocessingInk" xmlns:wne="http://schemas.microsoft.com/office/word/2006/wordml" xmlns:wps="http://schemas.microsoft.com/office/word/2010/wordprocessingShape" mc:Ignorable="w14 w15 w16se w16cid wp14">
   <w:docParts>
     <w:docPart>
       <w:docPartPr>
@@ -4350,7 +4393,7 @@
 </file>
 
 <file path=word/glossary/fontTable.xml><?xml version="1.0" encoding="utf-8"?>
-<w:fonts xmlns:mc="http://schemas.openxmlformats.org/markup-compatibility/2006" xmlns:r="http://schemas.openxmlformats.org/officeDocument/2006/relationships" xmlns:w="http://schemas.openxmlformats.org/wordprocessingml/2006/main" xmlns:w14="http://schemas.microsoft.com/office/word/2010/wordml" xmlns:w15="http://schemas.microsoft.com/office/word/2012/wordml" xmlns:w16cex="http://schemas.microsoft.com/office/word/2018/wordml/cex" xmlns:w16cid="http://schemas.microsoft.com/office/word/2016/wordml/cid" xmlns:w16="http://schemas.microsoft.com/office/word/2018/wordml" xmlns:w16du="http://schemas.microsoft.com/office/word/2023/wordml/word16du" xmlns:w16sdtdh="http://schemas.microsoft.com/office/word/2020/wordml/sdtdatahash" xmlns:w16sdtfl="http://schemas.microsoft.com/office/word/2024/wordml/sdtformatlock" xmlns:w16se="http://schemas.microsoft.com/office/word/2015/wordml/symex" mc:Ignorable="w14 w15 w16se w16cid w16 w16cex w16sdtdh w16sdtfl w16du">
+<w:fonts xmlns:mc="http://schemas.openxmlformats.org/markup-compatibility/2006" xmlns:r="http://schemas.openxmlformats.org/officeDocument/2006/relationships" xmlns:w="http://schemas.openxmlformats.org/wordprocessingml/2006/main" xmlns:w14="http://schemas.microsoft.com/office/word/2010/wordml" xmlns:w15="http://schemas.microsoft.com/office/word/2012/wordml" xmlns:w16cid="http://schemas.microsoft.com/office/word/2016/wordml/cid" xmlns:w16se="http://schemas.microsoft.com/office/word/2015/wordml/symex" mc:Ignorable="w14 w15 w16se w16cid">
   <w:font w:name="Calibri">
     <w:panose1 w:val="020F0502020204030204"/>
     <w:charset w:val="00"/>
@@ -4407,23 +4450,18 @@
     <w:pitch w:val="variable"/>
     <w:sig w:usb0="E00006FF" w:usb1="420024FF" w:usb2="02000000" w:usb3="00000000" w:csb0="0000019F" w:csb1="00000000"/>
   </w:font>
-  <w:font w:name="Aptos">
+  <w:font w:name="Calibri Light">
+    <w:panose1 w:val="020F0302020204030204"/>
     <w:charset w:val="00"/>
     <w:family w:val="swiss"/>
     <w:pitch w:val="variable"/>
-    <w:sig w:usb0="20000287" w:usb1="00000003" w:usb2="00000000" w:usb3="00000000" w:csb0="0000019F" w:csb1="00000000"/>
-  </w:font>
-  <w:font w:name="Aptos Display">
-    <w:charset w:val="00"/>
-    <w:family w:val="swiss"/>
-    <w:pitch w:val="variable"/>
-    <w:sig w:usb0="20000287" w:usb1="00000003" w:usb2="00000000" w:usb3="00000000" w:csb0="0000019F" w:csb1="00000000"/>
+    <w:sig w:usb0="E4002EFF" w:usb1="C000247B" w:usb2="00000009" w:usb3="00000000" w:csb0="000001FF" w:csb1="00000000"/>
   </w:font>
 </w:fonts>
 </file>
 
 <file path=word/glossary/settings.xml><?xml version="1.0" encoding="utf-8"?>
-<w:settings xmlns:mc="http://schemas.openxmlformats.org/markup-compatibility/2006" xmlns:o="urn:schemas-microsoft-com:office:office" xmlns:r="http://schemas.openxmlformats.org/officeDocument/2006/relationships" xmlns:m="http://schemas.openxmlformats.org/officeDocument/2006/math" xmlns:v="urn:schemas-microsoft-com:vml" xmlns:w10="urn:schemas-microsoft-com:office:word" xmlns:w="http://schemas.openxmlformats.org/wordprocessingml/2006/main" xmlns:w14="http://schemas.microsoft.com/office/word/2010/wordml" xmlns:w15="http://schemas.microsoft.com/office/word/2012/wordml" xmlns:w16cex="http://schemas.microsoft.com/office/word/2018/wordml/cex" xmlns:w16cid="http://schemas.microsoft.com/office/word/2016/wordml/cid" xmlns:w16="http://schemas.microsoft.com/office/word/2018/wordml" xmlns:w16du="http://schemas.microsoft.com/office/word/2023/wordml/word16du" xmlns:w16sdtdh="http://schemas.microsoft.com/office/word/2020/wordml/sdtdatahash" xmlns:w16sdtfl="http://schemas.microsoft.com/office/word/2024/wordml/sdtformatlock" xmlns:w16se="http://schemas.microsoft.com/office/word/2015/wordml/symex" xmlns:sl="http://schemas.openxmlformats.org/schemaLibrary/2006/main" mc:Ignorable="w14 w15 w16se w16cid w16 w16cex w16sdtdh w16sdtfl w16du">
+<w:settings xmlns:mc="http://schemas.openxmlformats.org/markup-compatibility/2006" xmlns:o="urn:schemas-microsoft-com:office:office" xmlns:r="http://schemas.openxmlformats.org/officeDocument/2006/relationships" xmlns:m="http://schemas.openxmlformats.org/officeDocument/2006/math" xmlns:v="urn:schemas-microsoft-com:vml" xmlns:w10="urn:schemas-microsoft-com:office:word" xmlns:w="http://schemas.openxmlformats.org/wordprocessingml/2006/main" xmlns:w14="http://schemas.microsoft.com/office/word/2010/wordml" xmlns:w15="http://schemas.microsoft.com/office/word/2012/wordml" xmlns:w16cid="http://schemas.microsoft.com/office/word/2016/wordml/cid" xmlns:w16se="http://schemas.microsoft.com/office/word/2015/wordml/symex" xmlns:sl="http://schemas.openxmlformats.org/schemaLibrary/2006/main" mc:Ignorable="w14 w15 w16se w16cid">
   <w:view w:val="normal"/>
   <w:defaultTabStop w:val="708"/>
   <w:hyphenationZone w:val="283"/>
@@ -4466,6 +4504,7 @@
     <w:rsid w:val="00283BFA"/>
     <w:rsid w:val="002A3EDE"/>
     <w:rsid w:val="002E249D"/>
+    <w:rsid w:val="002E7921"/>
     <w:rsid w:val="00304ECD"/>
     <w:rsid w:val="003158F0"/>
     <w:rsid w:val="00331C62"/>
@@ -4628,7 +4667,7 @@
 </file>
 
 <file path=word/glossary/styles.xml><?xml version="1.0" encoding="utf-8"?>
-<w:styles xmlns:mc="http://schemas.openxmlformats.org/markup-compatibility/2006" xmlns:r="http://schemas.openxmlformats.org/officeDocument/2006/relationships" xmlns:w="http://schemas.openxmlformats.org/wordprocessingml/2006/main" xmlns:w14="http://schemas.microsoft.com/office/word/2010/wordml" xmlns:w15="http://schemas.microsoft.com/office/word/2012/wordml" xmlns:w16cex="http://schemas.microsoft.com/office/word/2018/wordml/cex" xmlns:w16cid="http://schemas.microsoft.com/office/word/2016/wordml/cid" xmlns:w16="http://schemas.microsoft.com/office/word/2018/wordml" xmlns:w16du="http://schemas.microsoft.com/office/word/2023/wordml/word16du" xmlns:w16sdtdh="http://schemas.microsoft.com/office/word/2020/wordml/sdtdatahash" xmlns:w16sdtfl="http://schemas.microsoft.com/office/word/2024/wordml/sdtformatlock" xmlns:w16se="http://schemas.microsoft.com/office/word/2015/wordml/symex" mc:Ignorable="w14 w15 w16se w16cid w16 w16cex w16sdtdh w16sdtfl w16du">
+<w:styles xmlns:mc="http://schemas.openxmlformats.org/markup-compatibility/2006" xmlns:r="http://schemas.openxmlformats.org/officeDocument/2006/relationships" xmlns:w="http://schemas.openxmlformats.org/wordprocessingml/2006/main" xmlns:w14="http://schemas.microsoft.com/office/word/2010/wordml" xmlns:w15="http://schemas.microsoft.com/office/word/2012/wordml" xmlns:w16cid="http://schemas.microsoft.com/office/word/2016/wordml/cid" xmlns:w16se="http://schemas.microsoft.com/office/word/2015/wordml/symex" mc:Ignorable="w14 w15 w16se w16cid">
   <w:docDefaults>
     <w:rPrDefault>
       <w:rPr>
@@ -4644,7 +4683,7 @@
       </w:pPr>
     </w:pPrDefault>
   </w:docDefaults>
-  <w:latentStyles w:defLockedState="0" w:defUIPriority="99" w:defSemiHidden="0" w:defUnhideWhenUsed="0" w:defQFormat="0" w:count="376">
+  <w:latentStyles w:defLockedState="0" w:defUIPriority="99" w:defSemiHidden="0" w:defUnhideWhenUsed="0" w:defQFormat="0" w:count="375">
     <w:lsdException w:name="Normal" w:uiPriority="0" w:qFormat="1"/>
     <w:lsdException w:name="heading 1" w:uiPriority="9" w:qFormat="1"/>
     <w:lsdException w:name="heading 2" w:semiHidden="1" w:uiPriority="9" w:unhideWhenUsed="1" w:qFormat="1"/>
@@ -5020,7 +5059,6 @@
     <w:lsdException w:name="Smart Hyperlink" w:semiHidden="1" w:unhideWhenUsed="1"/>
     <w:lsdException w:name="Hashtag" w:semiHidden="1" w:unhideWhenUsed="1"/>
     <w:lsdException w:name="Unresolved Mention" w:semiHidden="1" w:unhideWhenUsed="1"/>
-    <w:lsdException w:name="Smart Link" w:semiHidden="1" w:unhideWhenUsed="1"/>
   </w:latentStyles>
   <w:style w:type="paragraph" w:default="1" w:styleId="Normale">
     <w:name w:val="Normal"/>
@@ -5064,7 +5102,7 @@
 </file>
 
 <file path=word/glossary/webSettings.xml><?xml version="1.0" encoding="utf-8"?>
-<w:webSettings xmlns:mc="http://schemas.openxmlformats.org/markup-compatibility/2006" xmlns:r="http://schemas.openxmlformats.org/officeDocument/2006/relationships" xmlns:w="http://schemas.openxmlformats.org/wordprocessingml/2006/main" xmlns:w14="http://schemas.microsoft.com/office/word/2010/wordml" xmlns:w15="http://schemas.microsoft.com/office/word/2012/wordml" xmlns:w16cex="http://schemas.microsoft.com/office/word/2018/wordml/cex" xmlns:w16cid="http://schemas.microsoft.com/office/word/2016/wordml/cid" xmlns:w16="http://schemas.microsoft.com/office/word/2018/wordml" xmlns:w16du="http://schemas.microsoft.com/office/word/2023/wordml/word16du" xmlns:w16sdtdh="http://schemas.microsoft.com/office/word/2020/wordml/sdtdatahash" xmlns:w16sdtfl="http://schemas.microsoft.com/office/word/2024/wordml/sdtformatlock" xmlns:w16se="http://schemas.microsoft.com/office/word/2015/wordml/symex" mc:Ignorable="w14 w15 w16se w16cid w16 w16cex w16sdtdh w16sdtfl w16du">
+<w:webSettings xmlns:mc="http://schemas.openxmlformats.org/markup-compatibility/2006" xmlns:r="http://schemas.openxmlformats.org/officeDocument/2006/relationships" xmlns:w="http://schemas.openxmlformats.org/wordprocessingml/2006/main" xmlns:w14="http://schemas.microsoft.com/office/word/2010/wordml" xmlns:w15="http://schemas.microsoft.com/office/word/2012/wordml" xmlns:w16cid="http://schemas.microsoft.com/office/word/2016/wordml/cid" xmlns:w16se="http://schemas.microsoft.com/office/word/2015/wordml/symex" mc:Ignorable="w14 w15 w16se w16cid">
   <w:optimizeForBrowser/>
   <w:allowPNG/>
 </w:webSettings>
@@ -5356,10 +5394,33 @@
 </file>
 
 <file path=customXml/item1.xml><?xml version="1.0" encoding="utf-8"?>
-<b:Sources xmlns:b="http://schemas.openxmlformats.org/officeDocument/2006/bibliography" xmlns="http://schemas.openxmlformats.org/officeDocument/2006/bibliography" SelectedStyle="\APA.XSL" StyleName="APA"/>
+<?mso-contentType ?>
+<FormTemplates xmlns="http://schemas.microsoft.com/sharepoint/v3/contenttype/forms">
+  <Display>DocumentLibraryForm</Display>
+  <Edit>DocumentLibraryForm</Edit>
+  <New>DocumentLibraryForm</New>
+</FormTemplates>
 </file>
 
 <file path=customXml/item2.xml><?xml version="1.0" encoding="utf-8"?>
+<p:properties xmlns:p="http://schemas.microsoft.com/office/2006/metadata/properties" xmlns:xsi="http://www.w3.org/2001/XMLSchema-instance" xmlns:pc="http://schemas.microsoft.com/office/infopath/2007/PartnerControls">
+  <documentManagement>
+    <TaxCatchAll xmlns="ae6bb46a-6f4d-4f48-a030-32b8f27ef619" xsi:nil="true"/>
+    <lcf76f155ced4ddcb4097134ff3c332f xmlns="8824210c-afbb-435f-be64-7475b43a8b6a">
+      <Terms xmlns="http://schemas.microsoft.com/office/infopath/2007/PartnerControls"/>
+    </lcf76f155ced4ddcb4097134ff3c332f>
+    <Attribuzione xmlns="8824210c-afbb-435f-be64-7475b43a8b6a">
+      <UserInfo>
+        <DisplayName/>
+        <AccountId xsi:nil="true"/>
+        <AccountType/>
+      </UserInfo>
+    </Attribuzione>
+  </documentManagement>
+</p:properties>
+</file>
+
+<file path=customXml/item3.xml><?xml version="1.0" encoding="utf-8"?>
 <ct:contentTypeSchema xmlns:ct="http://schemas.microsoft.com/office/2006/metadata/contentType" xmlns:ma="http://schemas.microsoft.com/office/2006/metadata/properties/metaAttributes" ct:_="" ma:_="" ma:contentTypeName="Documento" ma:contentTypeID="0x010100F18B897A3F52C24FAA56A91A6243B472" ma:contentTypeVersion="12" ma:contentTypeDescription="Creare un nuovo documento." ma:contentTypeScope="" ma:versionID="9c57e31ef3b24e214f4c53276b664a47">
   <xsd:schema xmlns:xsd="http://www.w3.org/2001/XMLSchema" xmlns:xs="http://www.w3.org/2001/XMLSchema" xmlns:p="http://schemas.microsoft.com/office/2006/metadata/properties" xmlns:ns2="8824210c-afbb-435f-be64-7475b43a8b6a" xmlns:ns3="ae6bb46a-6f4d-4f48-a030-32b8f27ef619" targetNamespace="http://schemas.microsoft.com/office/2006/metadata/properties" ma:root="true" ma:fieldsID="b75f460415b296db84500048f2f56063" ns2:_="" ns3:_="">
     <xsd:import namespace="8824210c-afbb-435f-be64-7475b43a8b6a"/>
@@ -5574,42 +5635,30 @@
 </ct:contentTypeSchema>
 </file>
 
-<file path=customXml/item3.xml><?xml version="1.0" encoding="utf-8"?>
-<p:properties xmlns:p="http://schemas.microsoft.com/office/2006/metadata/properties" xmlns:xsi="http://www.w3.org/2001/XMLSchema-instance" xmlns:pc="http://schemas.microsoft.com/office/infopath/2007/PartnerControls">
-  <documentManagement>
-    <TaxCatchAll xmlns="ae6bb46a-6f4d-4f48-a030-32b8f27ef619" xsi:nil="true"/>
-    <lcf76f155ced4ddcb4097134ff3c332f xmlns="8824210c-afbb-435f-be64-7475b43a8b6a">
-      <Terms xmlns="http://schemas.microsoft.com/office/infopath/2007/PartnerControls"/>
-    </lcf76f155ced4ddcb4097134ff3c332f>
-    <Attribuzione xmlns="8824210c-afbb-435f-be64-7475b43a8b6a">
-      <UserInfo>
-        <DisplayName/>
-        <AccountId xsi:nil="true"/>
-        <AccountType/>
-      </UserInfo>
-    </Attribuzione>
-  </documentManagement>
-</p:properties>
-</file>
-
 <file path=customXml/item4.xml><?xml version="1.0" encoding="utf-8"?>
-<?mso-contentType ?>
-<FormTemplates xmlns="http://schemas.microsoft.com/sharepoint/v3/contenttype/forms">
-  <Display>DocumentLibraryForm</Display>
-  <Edit>DocumentLibraryForm</Edit>
-  <New>DocumentLibraryForm</New>
-</FormTemplates>
+<b:Sources xmlns:b="http://schemas.openxmlformats.org/officeDocument/2006/bibliography" xmlns="http://schemas.openxmlformats.org/officeDocument/2006/bibliography" SelectedStyle="\APA.XSL" StyleName="APA"/>
 </file>
 
 <file path=customXml/itemProps1.xml><?xml version="1.0" encoding="utf-8"?>
-<ds:datastoreItem xmlns:ds="http://schemas.openxmlformats.org/officeDocument/2006/customXml" ds:itemID="{A9A8CA02-11A1-4946-AF8B-2D16370FE1FE}">
+<ds:datastoreItem xmlns:ds="http://schemas.openxmlformats.org/officeDocument/2006/customXml" ds:itemID="{AC9396E9-8178-440F-A7F0-12D7EA20F074}">
   <ds:schemaRefs>
-    <ds:schemaRef ds:uri="http://schemas.openxmlformats.org/officeDocument/2006/bibliography"/>
+    <ds:schemaRef ds:uri="http://schemas.microsoft.com/sharepoint/v3/contenttype/forms"/>
   </ds:schemaRefs>
 </ds:datastoreItem>
 </file>
 
 <file path=customXml/itemProps2.xml><?xml version="1.0" encoding="utf-8"?>
+<ds:datastoreItem xmlns:ds="http://schemas.openxmlformats.org/officeDocument/2006/customXml" ds:itemID="{84ACF1F3-FFD3-4AA4-9143-35E3668702B0}">
+  <ds:schemaRefs>
+    <ds:schemaRef ds:uri="http://schemas.microsoft.com/office/2006/metadata/properties"/>
+    <ds:schemaRef ds:uri="http://schemas.microsoft.com/office/infopath/2007/PartnerControls"/>
+    <ds:schemaRef ds:uri="ae6bb46a-6f4d-4f48-a030-32b8f27ef619"/>
+    <ds:schemaRef ds:uri="8824210c-afbb-435f-be64-7475b43a8b6a"/>
+  </ds:schemaRefs>
+</ds:datastoreItem>
+</file>
+
+<file path=customXml/itemProps3.xml><?xml version="1.0" encoding="utf-8"?>
 <ds:datastoreItem xmlns:ds="http://schemas.openxmlformats.org/officeDocument/2006/customXml" ds:itemID="{2FB7370A-8DFC-45C5-B954-0F3D71DB8183}">
   <ds:schemaRefs>
     <ds:schemaRef ds:uri="http://schemas.microsoft.com/office/2006/metadata/contentType"/>
@@ -5628,21 +5677,10 @@
 </ds:datastoreItem>
 </file>
 
-<file path=customXml/itemProps3.xml><?xml version="1.0" encoding="utf-8"?>
-<ds:datastoreItem xmlns:ds="http://schemas.openxmlformats.org/officeDocument/2006/customXml" ds:itemID="{84ACF1F3-FFD3-4AA4-9143-35E3668702B0}">
+<file path=customXml/itemProps4.xml><?xml version="1.0" encoding="utf-8"?>
+<ds:datastoreItem xmlns:ds="http://schemas.openxmlformats.org/officeDocument/2006/customXml" ds:itemID="{1D2B9396-2C0C-48F0-995D-2D8FE559B166}">
   <ds:schemaRefs>
-    <ds:schemaRef ds:uri="http://schemas.microsoft.com/office/2006/metadata/properties"/>
-    <ds:schemaRef ds:uri="http://schemas.microsoft.com/office/infopath/2007/PartnerControls"/>
-    <ds:schemaRef ds:uri="ae6bb46a-6f4d-4f48-a030-32b8f27ef619"/>
-    <ds:schemaRef ds:uri="8824210c-afbb-435f-be64-7475b43a8b6a"/>
-  </ds:schemaRefs>
-</ds:datastoreItem>
-</file>
-
-<file path=customXml/itemProps4.xml><?xml version="1.0" encoding="utf-8"?>
-<ds:datastoreItem xmlns:ds="http://schemas.openxmlformats.org/officeDocument/2006/customXml" ds:itemID="{AC9396E9-8178-440F-A7F0-12D7EA20F074}">
-  <ds:schemaRefs>
-    <ds:schemaRef ds:uri="http://schemas.microsoft.com/sharepoint/v3/contenttype/forms"/>
+    <ds:schemaRef ds:uri="http://schemas.openxmlformats.org/officeDocument/2006/bibliography"/>
   </ds:schemaRefs>
 </ds:datastoreItem>
 </file>